--- a/note/04_JavaScript/ch12.예외처리.docx
+++ b/note/04_JavaScript/ch12.예외처리.docx
@@ -1,6 +1,7 @@
 
 <file path=word/document.xml><?xml version="1.0" encoding="utf-8"?>
-<w:document xmlns:wpc="http://schemas.microsoft.com/office/word/2010/wordprocessingCanvas" xmlns:mc="http://schemas.openxmlformats.org/markup-compatibility/2006" xmlns:o="urn:schemas-microsoft-com:office:office" xmlns:r="http://schemas.openxmlformats.org/officeDocument/2006/relationships" xmlns:m="http://schemas.openxmlformats.org/officeDocument/2006/math" xmlns:v="urn:schemas-microsoft-com:vml" xmlns:wp14="http://schemas.microsoft.com/office/word/2010/wordprocessingDrawing" xmlns:wp="http://schemas.openxmlformats.org/drawingml/2006/wordprocessingDrawing" xmlns:w10="urn:schemas-microsoft-com:office:word" xmlns:w="http://schemas.openxmlformats.org/wordprocessingml/2006/main" xmlns:w14="http://schemas.microsoft.com/office/word/2010/wordml" xmlns:wpg="http://schemas.microsoft.com/office/word/2010/wordprocessingGroup" xmlns:wpi="http://schemas.microsoft.com/office/word/2010/wordprocessingInk" xmlns:wne="http://schemas.microsoft.com/office/word/2006/wordml" xmlns:wps="http://schemas.microsoft.com/office/word/2010/wordprocessingShape" mc:Ignorable="w14 wp14">
+<w:document xmlns:wpc="http://schemas.microsoft.com/office/word/2010/wordprocessingCanvas" xmlns:cx="http://schemas.microsoft.com/office/drawing/2014/chartex" xmlns:mc="http://schemas.openxmlformats.org/markup-compatibility/2006" xmlns:o="urn:schemas-microsoft-com:office:office" xmlns:r="http://schemas.openxmlformats.org/officeDocument/2006/relationships" xmlns:m="http://schemas.openxmlformats.org/officeDocument/2006/math" xmlns:v="urn:schemas-microsoft-com:vml" xmlns:wp14="http://schemas.microsoft.com/office/word/2010/wordprocessingDrawing" xmlns:wp="http://schemas.openxmlformats.org/drawingml/2006/wordprocessingDrawing" xmlns:w10="urn:schemas-microsoft-com:office:word" xmlns:w="http://schemas.openxmlformats.org/wordprocessingml/2006/main" xmlns:w14="http://schemas.microsoft.com/office/word/2010/wordml" xmlns:w15="http://schemas.microsoft.com/office/word/2012/wordml" xmlns:w16se="http://schemas.microsoft.com/office/word/2015/wordml/symex" xmlns:wpg="http://schemas.microsoft.com/office/word/2010/wordprocessingGroup" xmlns:wpi="http://schemas.microsoft.com/office/word/2010/wordprocessingInk" xmlns:wne="http://schemas.microsoft.com/office/word/2006/wordml" xmlns:wps="http://schemas.microsoft.com/office/word/2010/wordprocessingShape" mc:Ignorable="w14 w15 w16se wp14">
+  <w:background w:color="8DB3E2" w:themeColor="text2" w:themeTint="66"/>
   <w:body>
     <w:p>
       <w:pPr>
@@ -10,6 +11,8 @@
           <w:sz w:val="24"/>
         </w:rPr>
       </w:pPr>
+      <w:bookmarkStart w:id="0" w:name="_GoBack"/>
+      <w:bookmarkEnd w:id="0"/>
       <w:r>
         <w:rPr>
           <w:b/>
@@ -122,7 +125,7 @@
         <w:ind w:leftChars="200" w:left="400"/>
         <w:jc w:val="left"/>
         <w:rPr>
-          <w:rFonts w:ascii="DotumChe" w:hAnsi="DotumChe" w:cs="DotumChe"/>
+          <w:rFonts w:ascii="돋움체" w:hAnsi="돋움체" w:cs="돋움체"/>
           <w:color w:val="000000"/>
           <w:kern w:val="0"/>
           <w:sz w:val="19"/>
@@ -132,7 +135,7 @@
       </w:pPr>
       <w:r>
         <w:rPr>
-          <w:rFonts w:ascii="DotumChe" w:hAnsi="DotumChe" w:cs="DotumChe"/>
+          <w:rFonts w:ascii="돋움체" w:hAnsi="돋움체" w:cs="돋움체"/>
           <w:color w:val="0000FF"/>
           <w:kern w:val="0"/>
           <w:sz w:val="19"/>
@@ -141,10 +144,9 @@
         </w:rPr>
         <w:t>&lt;</w:t>
       </w:r>
-      <w:proofErr w:type="gramStart"/>
-      <w:r>
-        <w:rPr>
-          <w:rFonts w:ascii="DotumChe" w:hAnsi="DotumChe" w:cs="DotumChe"/>
+      <w:r>
+        <w:rPr>
+          <w:rFonts w:ascii="돋움체" w:hAnsi="돋움체" w:cs="돋움체"/>
           <w:color w:val="800000"/>
           <w:kern w:val="0"/>
           <w:sz w:val="19"/>
@@ -153,10 +155,9 @@
         </w:rPr>
         <w:t>script</w:t>
       </w:r>
-      <w:proofErr w:type="gramEnd"/>
-      <w:r>
-        <w:rPr>
-          <w:rFonts w:ascii="DotumChe" w:hAnsi="DotumChe" w:cs="DotumChe"/>
+      <w:r>
+        <w:rPr>
+          <w:rFonts w:ascii="돋움체" w:hAnsi="돋움체" w:cs="돋움체"/>
           <w:color w:val="0000FF"/>
           <w:kern w:val="0"/>
           <w:sz w:val="19"/>
@@ -174,16 +175,16 @@
         <w:ind w:leftChars="300" w:left="600"/>
         <w:jc w:val="left"/>
         <w:rPr>
-          <w:rFonts w:ascii="DotumChe" w:hAnsi="DotumChe" w:cs="DotumChe"/>
-          <w:color w:val="000000"/>
-          <w:kern w:val="0"/>
-          <w:sz w:val="19"/>
-          <w:szCs w:val="19"/>
-        </w:rPr>
-      </w:pPr>
-      <w:r>
-        <w:rPr>
-          <w:rFonts w:ascii="DotumChe" w:hAnsi="DotumChe" w:cs="DotumChe"/>
+          <w:rFonts w:ascii="돋움체" w:hAnsi="돋움체" w:cs="돋움체"/>
+          <w:color w:val="000000"/>
+          <w:kern w:val="0"/>
+          <w:sz w:val="19"/>
+          <w:szCs w:val="19"/>
+        </w:rPr>
+      </w:pPr>
+      <w:r>
+        <w:rPr>
+          <w:rFonts w:ascii="돋움체" w:hAnsi="돋움체" w:cs="돋움체"/>
           <w:color w:val="000000"/>
           <w:kern w:val="0"/>
           <w:sz w:val="19"/>
@@ -192,10 +193,9 @@
         </w:rPr>
         <w:t xml:space="preserve"> </w:t>
       </w:r>
-      <w:proofErr w:type="gramStart"/>
-      <w:r>
-        <w:rPr>
-          <w:rFonts w:ascii="DotumChe" w:hAnsi="DotumChe" w:cs="DotumChe"/>
+      <w:r>
+        <w:rPr>
+          <w:rFonts w:ascii="돋움체" w:hAnsi="돋움체" w:cs="돋움체"/>
           <w:color w:val="0000FF"/>
           <w:kern w:val="0"/>
           <w:sz w:val="19"/>
@@ -205,7 +205,7 @@
       </w:r>
       <w:r>
         <w:rPr>
-          <w:rFonts w:ascii="DotumChe" w:hAnsi="DotumChe" w:cs="DotumChe"/>
+          <w:rFonts w:ascii="돋움체" w:hAnsi="돋움체" w:cs="돋움체"/>
           <w:color w:val="000000"/>
           <w:kern w:val="0"/>
           <w:sz w:val="19"/>
@@ -213,7 +213,6 @@
         </w:rPr>
         <w:t>{</w:t>
       </w:r>
-      <w:proofErr w:type="gramEnd"/>
     </w:p>
     <w:p>
       <w:pPr>
@@ -222,16 +221,16 @@
         <w:spacing w:after="0" w:line="240" w:lineRule="auto"/>
         <w:jc w:val="left"/>
         <w:rPr>
-          <w:rFonts w:ascii="DotumChe" w:hAnsi="DotumChe" w:cs="DotumChe"/>
-          <w:color w:val="000000"/>
-          <w:kern w:val="0"/>
-          <w:sz w:val="19"/>
-          <w:szCs w:val="19"/>
-        </w:rPr>
-      </w:pPr>
-      <w:r>
-        <w:rPr>
-          <w:rFonts w:ascii="DotumChe" w:hAnsi="DotumChe" w:cs="DotumChe"/>
+          <w:rFonts w:ascii="돋움체" w:hAnsi="돋움체" w:cs="돋움체"/>
+          <w:color w:val="000000"/>
+          <w:kern w:val="0"/>
+          <w:sz w:val="19"/>
+          <w:szCs w:val="19"/>
+        </w:rPr>
+      </w:pPr>
+      <w:r>
+        <w:rPr>
+          <w:rFonts w:ascii="돋움체" w:hAnsi="돋움체" w:cs="돋움체"/>
           <w:color w:val="000000"/>
           <w:kern w:val="0"/>
           <w:sz w:val="19"/>
@@ -239,11 +238,9 @@
         </w:rPr>
         <w:t xml:space="preserve">            </w:t>
       </w:r>
-      <w:proofErr w:type="spellStart"/>
-      <w:proofErr w:type="gramStart"/>
-      <w:r>
-        <w:rPr>
-          <w:rFonts w:ascii="DotumChe" w:hAnsi="DotumChe" w:cs="DotumChe"/>
+      <w:r>
+        <w:rPr>
+          <w:rFonts w:ascii="돋움체" w:hAnsi="돋움체" w:cs="돋움체"/>
           <w:color w:val="0000FF"/>
           <w:kern w:val="0"/>
           <w:sz w:val="19"/>
@@ -251,11 +248,9 @@
         </w:rPr>
         <w:t>var</w:t>
       </w:r>
-      <w:proofErr w:type="spellEnd"/>
-      <w:proofErr w:type="gramEnd"/>
-      <w:r>
-        <w:rPr>
-          <w:rFonts w:ascii="DotumChe" w:hAnsi="DotumChe" w:cs="DotumChe"/>
+      <w:r>
+        <w:rPr>
+          <w:rFonts w:ascii="돋움체" w:hAnsi="돋움체" w:cs="돋움체"/>
           <w:color w:val="000000"/>
           <w:kern w:val="0"/>
           <w:sz w:val="19"/>
@@ -265,7 +260,7 @@
       </w:r>
       <w:r>
         <w:rPr>
-          <w:rFonts w:ascii="DotumChe" w:hAnsi="DotumChe" w:cs="DotumChe"/>
+          <w:rFonts w:ascii="돋움체" w:hAnsi="돋움체" w:cs="돋움체"/>
           <w:color w:val="0000FF"/>
           <w:kern w:val="0"/>
           <w:sz w:val="19"/>
@@ -275,7 +270,7 @@
       </w:r>
       <w:r>
         <w:rPr>
-          <w:rFonts w:ascii="DotumChe" w:hAnsi="DotumChe" w:cs="DotumChe"/>
+          <w:rFonts w:ascii="돋움체" w:hAnsi="돋움체" w:cs="돋움체"/>
           <w:color w:val="000000"/>
           <w:kern w:val="0"/>
           <w:sz w:val="19"/>
@@ -291,16 +286,16 @@
         <w:spacing w:after="0" w:line="240" w:lineRule="auto"/>
         <w:jc w:val="left"/>
         <w:rPr>
-          <w:rFonts w:ascii="DotumChe" w:hAnsi="DotumChe" w:cs="DotumChe"/>
-          <w:color w:val="000000"/>
-          <w:kern w:val="0"/>
-          <w:sz w:val="19"/>
-          <w:szCs w:val="19"/>
-        </w:rPr>
-      </w:pPr>
-      <w:r>
-        <w:rPr>
-          <w:rFonts w:ascii="DotumChe" w:hAnsi="DotumChe" w:cs="DotumChe"/>
+          <w:rFonts w:ascii="돋움체" w:hAnsi="돋움체" w:cs="돋움체"/>
+          <w:color w:val="000000"/>
+          <w:kern w:val="0"/>
+          <w:sz w:val="19"/>
+          <w:szCs w:val="19"/>
+        </w:rPr>
+      </w:pPr>
+      <w:r>
+        <w:rPr>
+          <w:rFonts w:ascii="돋움체" w:hAnsi="돋움체" w:cs="돋움체"/>
           <w:color w:val="000000"/>
           <w:kern w:val="0"/>
           <w:sz w:val="19"/>
@@ -310,7 +305,7 @@
       </w:r>
       <w:r>
         <w:rPr>
-          <w:rFonts w:ascii="DotumChe" w:hAnsi="DotumChe" w:cs="DotumChe"/>
+          <w:rFonts w:ascii="돋움체" w:hAnsi="돋움체" w:cs="돋움체"/>
           <w:color w:val="008000"/>
           <w:kern w:val="0"/>
           <w:sz w:val="19"/>
@@ -320,7 +315,7 @@
       </w:r>
       <w:r>
         <w:rPr>
-          <w:rFonts w:ascii="DotumChe" w:hAnsi="DotumChe" w:cs="DotumChe"/>
+          <w:rFonts w:ascii="돋움체" w:hAnsi="돋움체" w:cs="돋움체"/>
           <w:color w:val="008000"/>
           <w:kern w:val="0"/>
           <w:sz w:val="19"/>
@@ -330,7 +325,7 @@
       </w:r>
       <w:r>
         <w:rPr>
-          <w:rFonts w:ascii="DotumChe" w:hAnsi="DotumChe" w:cs="DotumChe"/>
+          <w:rFonts w:ascii="돋움체" w:hAnsi="돋움체" w:cs="돋움체"/>
           <w:color w:val="008000"/>
           <w:kern w:val="0"/>
           <w:sz w:val="19"/>
@@ -340,7 +335,7 @@
       </w:r>
       <w:r>
         <w:rPr>
-          <w:rFonts w:ascii="DotumChe" w:hAnsi="DotumChe" w:cs="DotumChe"/>
+          <w:rFonts w:ascii="돋움체" w:hAnsi="돋움체" w:cs="돋움체"/>
           <w:color w:val="008000"/>
           <w:kern w:val="0"/>
           <w:sz w:val="19"/>
@@ -350,7 +345,7 @@
       </w:r>
       <w:r>
         <w:rPr>
-          <w:rFonts w:ascii="DotumChe" w:hAnsi="DotumChe" w:cs="DotumChe"/>
+          <w:rFonts w:ascii="돋움체" w:hAnsi="돋움체" w:cs="돋움체"/>
           <w:color w:val="008000"/>
           <w:kern w:val="0"/>
           <w:sz w:val="19"/>
@@ -360,7 +355,7 @@
       </w:r>
       <w:r>
         <w:rPr>
-          <w:rFonts w:ascii="DotumChe" w:hAnsi="DotumChe" w:cs="DotumChe"/>
+          <w:rFonts w:ascii="돋움체" w:hAnsi="돋움체" w:cs="돋움체"/>
           <w:color w:val="008000"/>
           <w:kern w:val="0"/>
           <w:sz w:val="19"/>
@@ -370,7 +365,7 @@
       </w:r>
       <w:r>
         <w:rPr>
-          <w:rFonts w:ascii="DotumChe" w:hAnsi="DotumChe" w:cs="DotumChe"/>
+          <w:rFonts w:ascii="돋움체" w:hAnsi="돋움체" w:cs="돋움체"/>
           <w:color w:val="008000"/>
           <w:kern w:val="0"/>
           <w:sz w:val="19"/>
@@ -380,7 +375,7 @@
       </w:r>
       <w:r>
         <w:rPr>
-          <w:rFonts w:ascii="DotumChe" w:hAnsi="DotumChe" w:cs="DotumChe"/>
+          <w:rFonts w:ascii="돋움체" w:hAnsi="돋움체" w:cs="돋움체"/>
           <w:color w:val="008000"/>
           <w:kern w:val="0"/>
           <w:sz w:val="19"/>
@@ -390,7 +385,7 @@
       </w:r>
       <w:r>
         <w:rPr>
-          <w:rFonts w:ascii="DotumChe" w:hAnsi="DotumChe" w:cs="DotumChe"/>
+          <w:rFonts w:ascii="돋움체" w:hAnsi="돋움체" w:cs="돋움체"/>
           <w:color w:val="008000"/>
           <w:kern w:val="0"/>
           <w:sz w:val="19"/>
@@ -400,7 +395,7 @@
       </w:r>
       <w:r>
         <w:rPr>
-          <w:rFonts w:ascii="DotumChe" w:hAnsi="DotumChe" w:cs="DotumChe"/>
+          <w:rFonts w:ascii="돋움체" w:hAnsi="돋움체" w:cs="돋움체"/>
           <w:color w:val="008000"/>
           <w:kern w:val="0"/>
           <w:sz w:val="19"/>
@@ -416,16 +411,16 @@
         <w:spacing w:after="0" w:line="240" w:lineRule="auto"/>
         <w:jc w:val="left"/>
         <w:rPr>
-          <w:rFonts w:ascii="DotumChe" w:hAnsi="DotumChe" w:cs="DotumChe"/>
-          <w:color w:val="000000"/>
-          <w:kern w:val="0"/>
-          <w:sz w:val="19"/>
-          <w:szCs w:val="19"/>
-        </w:rPr>
-      </w:pPr>
-      <w:r>
-        <w:rPr>
-          <w:rFonts w:ascii="DotumChe" w:hAnsi="DotumChe" w:cs="DotumChe"/>
+          <w:rFonts w:ascii="돋움체" w:hAnsi="돋움체" w:cs="돋움체"/>
+          <w:color w:val="000000"/>
+          <w:kern w:val="0"/>
+          <w:sz w:val="19"/>
+          <w:szCs w:val="19"/>
+        </w:rPr>
+      </w:pPr>
+      <w:r>
+        <w:rPr>
+          <w:rFonts w:ascii="돋움체" w:hAnsi="돋움체" w:cs="돋움체"/>
           <w:color w:val="000000"/>
           <w:kern w:val="0"/>
           <w:sz w:val="19"/>
@@ -435,7 +430,7 @@
       </w:r>
       <w:r>
         <w:rPr>
-          <w:rFonts w:ascii="DotumChe" w:hAnsi="DotumChe" w:cs="DotumChe"/>
+          <w:rFonts w:ascii="돋움체" w:hAnsi="돋움체" w:cs="돋움체"/>
           <w:color w:val="0000FF"/>
           <w:kern w:val="0"/>
           <w:sz w:val="19"/>
@@ -445,7 +440,7 @@
       </w:r>
       <w:r>
         <w:rPr>
-          <w:rFonts w:ascii="DotumChe" w:hAnsi="DotumChe" w:cs="DotumChe"/>
+          <w:rFonts w:ascii="돋움체" w:hAnsi="돋움체" w:cs="돋움체"/>
           <w:color w:val="000000"/>
           <w:kern w:val="0"/>
           <w:sz w:val="19"/>
@@ -455,7 +450,7 @@
       </w:r>
       <w:r>
         <w:rPr>
-          <w:rFonts w:ascii="DotumChe" w:hAnsi="DotumChe" w:cs="DotumChe" w:hint="eastAsia"/>
+          <w:rFonts w:ascii="돋움체" w:hAnsi="돋움체" w:cs="돋움체" w:hint="eastAsia"/>
           <w:color w:val="000000"/>
           <w:kern w:val="0"/>
           <w:sz w:val="19"/>
@@ -465,7 +460,7 @@
       </w:r>
       <w:r>
         <w:rPr>
-          <w:rFonts w:ascii="DotumChe" w:hAnsi="DotumChe" w:cs="DotumChe"/>
+          <w:rFonts w:ascii="돋움체" w:hAnsi="돋움체" w:cs="돋움체"/>
           <w:color w:val="000000"/>
           <w:kern w:val="0"/>
           <w:sz w:val="19"/>
@@ -481,16 +476,16 @@
         <w:spacing w:after="0" w:line="240" w:lineRule="auto"/>
         <w:jc w:val="left"/>
         <w:rPr>
-          <w:rFonts w:ascii="DotumChe" w:hAnsi="DotumChe" w:cs="DotumChe"/>
-          <w:color w:val="000000"/>
-          <w:kern w:val="0"/>
-          <w:sz w:val="19"/>
-          <w:szCs w:val="19"/>
-        </w:rPr>
-      </w:pPr>
-      <w:r>
-        <w:rPr>
-          <w:rFonts w:ascii="DotumChe" w:hAnsi="DotumChe" w:cs="DotumChe"/>
+          <w:rFonts w:ascii="돋움체" w:hAnsi="돋움체" w:cs="돋움체"/>
+          <w:color w:val="000000"/>
+          <w:kern w:val="0"/>
+          <w:sz w:val="19"/>
+          <w:szCs w:val="19"/>
+        </w:rPr>
+      </w:pPr>
+      <w:r>
+        <w:rPr>
+          <w:rFonts w:ascii="돋움체" w:hAnsi="돋움체" w:cs="돋움체"/>
           <w:color w:val="000000"/>
           <w:kern w:val="0"/>
           <w:sz w:val="19"/>
@@ -500,7 +495,7 @@
       </w:r>
       <w:r>
         <w:rPr>
-          <w:rFonts w:ascii="DotumChe" w:hAnsi="DotumChe" w:cs="DotumChe"/>
+          <w:rFonts w:ascii="돋움체" w:hAnsi="돋움체" w:cs="돋움체"/>
           <w:color w:val="A31515"/>
           <w:kern w:val="0"/>
           <w:sz w:val="19"/>
@@ -510,7 +505,7 @@
       </w:r>
       <w:r>
         <w:rPr>
-          <w:rFonts w:ascii="DotumChe" w:hAnsi="DotumChe" w:cs="DotumChe"/>
+          <w:rFonts w:ascii="돋움체" w:hAnsi="돋움체" w:cs="돋움체"/>
           <w:color w:val="A31515"/>
           <w:kern w:val="0"/>
           <w:sz w:val="19"/>
@@ -520,7 +515,7 @@
       </w:r>
       <w:r>
         <w:rPr>
-          <w:rFonts w:ascii="DotumChe" w:hAnsi="DotumChe" w:cs="DotumChe"/>
+          <w:rFonts w:ascii="돋움체" w:hAnsi="돋움체" w:cs="돋움체"/>
           <w:color w:val="A31515"/>
           <w:kern w:val="0"/>
           <w:sz w:val="19"/>
@@ -530,7 +525,7 @@
       </w:r>
       <w:r>
         <w:rPr>
-          <w:rFonts w:ascii="DotumChe" w:hAnsi="DotumChe" w:cs="DotumChe"/>
+          <w:rFonts w:ascii="돋움체" w:hAnsi="돋움체" w:cs="돋움체"/>
           <w:color w:val="A31515"/>
           <w:kern w:val="0"/>
           <w:sz w:val="19"/>
@@ -540,7 +535,7 @@
       </w:r>
       <w:r>
         <w:rPr>
-          <w:rFonts w:ascii="DotumChe" w:hAnsi="DotumChe" w:cs="DotumChe"/>
+          <w:rFonts w:ascii="돋움체" w:hAnsi="돋움체" w:cs="돋움체"/>
           <w:color w:val="A31515"/>
           <w:kern w:val="0"/>
           <w:sz w:val="19"/>
@@ -550,7 +545,7 @@
       </w:r>
       <w:r>
         <w:rPr>
-          <w:rFonts w:ascii="DotumChe" w:hAnsi="DotumChe" w:cs="DotumChe"/>
+          <w:rFonts w:ascii="돋움체" w:hAnsi="돋움체" w:cs="돋움체"/>
           <w:color w:val="000000"/>
           <w:kern w:val="0"/>
           <w:sz w:val="19"/>
@@ -566,48 +561,26 @@
         <w:spacing w:after="0" w:line="240" w:lineRule="auto"/>
         <w:jc w:val="left"/>
         <w:rPr>
-          <w:rFonts w:ascii="DotumChe" w:hAnsi="DotumChe" w:cs="DotumChe"/>
-          <w:color w:val="000000"/>
-          <w:kern w:val="0"/>
-          <w:sz w:val="19"/>
-          <w:szCs w:val="19"/>
-        </w:rPr>
-      </w:pPr>
-      <w:r>
-        <w:rPr>
-          <w:rFonts w:ascii="DotumChe" w:hAnsi="DotumChe" w:cs="DotumChe"/>
-          <w:color w:val="000000"/>
-          <w:kern w:val="0"/>
-          <w:sz w:val="19"/>
-          <w:szCs w:val="19"/>
-        </w:rPr>
-        <w:t xml:space="preserve">            </w:t>
-      </w:r>
-      <w:proofErr w:type="gramStart"/>
-      <w:r>
-        <w:rPr>
-          <w:rFonts w:ascii="DotumChe" w:hAnsi="DotumChe" w:cs="DotumChe"/>
-          <w:color w:val="000000"/>
-          <w:kern w:val="0"/>
-          <w:sz w:val="19"/>
-          <w:szCs w:val="19"/>
-        </w:rPr>
-        <w:t>alert(</w:t>
-      </w:r>
-      <w:proofErr w:type="gramEnd"/>
-      <w:r>
-        <w:rPr>
-          <w:rFonts w:ascii="DotumChe" w:hAnsi="DotumChe" w:cs="DotumChe"/>
-          <w:color w:val="000000"/>
-          <w:kern w:val="0"/>
-          <w:sz w:val="19"/>
-          <w:szCs w:val="19"/>
-        </w:rPr>
-        <w:t>exc</w:t>
-      </w:r>
-      <w:r>
-        <w:rPr>
-          <w:rFonts w:ascii="DotumChe" w:hAnsi="DotumChe" w:cs="DotumChe" w:hint="eastAsia"/>
+          <w:rFonts w:ascii="돋움체" w:hAnsi="돋움체" w:cs="돋움체"/>
+          <w:color w:val="000000"/>
+          <w:kern w:val="0"/>
+          <w:sz w:val="19"/>
+          <w:szCs w:val="19"/>
+        </w:rPr>
+      </w:pPr>
+      <w:r>
+        <w:rPr>
+          <w:rFonts w:ascii="돋움체" w:hAnsi="돋움체" w:cs="돋움체"/>
+          <w:color w:val="000000"/>
+          <w:kern w:val="0"/>
+          <w:sz w:val="19"/>
+          <w:szCs w:val="19"/>
+        </w:rPr>
+        <w:t xml:space="preserve">            alert(exc</w:t>
+      </w:r>
+      <w:r>
+        <w:rPr>
+          <w:rFonts w:ascii="돋움체" w:hAnsi="돋움체" w:cs="돋움체" w:hint="eastAsia"/>
           <w:color w:val="000000"/>
           <w:kern w:val="0"/>
           <w:sz w:val="19"/>
@@ -617,7 +590,7 @@
       </w:r>
       <w:r>
         <w:rPr>
-          <w:rFonts w:ascii="DotumChe" w:hAnsi="DotumChe" w:cs="DotumChe"/>
+          <w:rFonts w:ascii="돋움체" w:hAnsi="돋움체" w:cs="돋움체"/>
           <w:color w:val="000000"/>
           <w:kern w:val="0"/>
           <w:sz w:val="19"/>
@@ -633,16 +606,16 @@
         <w:spacing w:after="0" w:line="240" w:lineRule="auto"/>
         <w:jc w:val="left"/>
         <w:rPr>
-          <w:rFonts w:ascii="DotumChe" w:hAnsi="DotumChe" w:cs="DotumChe"/>
-          <w:color w:val="000000"/>
-          <w:kern w:val="0"/>
-          <w:sz w:val="19"/>
-          <w:szCs w:val="19"/>
-        </w:rPr>
-      </w:pPr>
-      <w:r>
-        <w:rPr>
-          <w:rFonts w:ascii="DotumChe" w:hAnsi="DotumChe" w:cs="DotumChe"/>
+          <w:rFonts w:ascii="돋움체" w:hAnsi="돋움체" w:cs="돋움체"/>
+          <w:color w:val="000000"/>
+          <w:kern w:val="0"/>
+          <w:sz w:val="19"/>
+          <w:szCs w:val="19"/>
+        </w:rPr>
+      </w:pPr>
+      <w:r>
+        <w:rPr>
+          <w:rFonts w:ascii="돋움체" w:hAnsi="돋움체" w:cs="돋움체"/>
           <w:color w:val="000000"/>
           <w:kern w:val="0"/>
           <w:sz w:val="19"/>
@@ -652,7 +625,7 @@
       </w:r>
       <w:r>
         <w:rPr>
-          <w:rFonts w:ascii="DotumChe" w:hAnsi="DotumChe" w:cs="DotumChe"/>
+          <w:rFonts w:ascii="돋움체" w:hAnsi="돋움체" w:cs="돋움체"/>
           <w:color w:val="0000FF"/>
           <w:kern w:val="0"/>
           <w:sz w:val="19"/>
@@ -662,7 +635,7 @@
       </w:r>
       <w:r>
         <w:rPr>
-          <w:rFonts w:ascii="DotumChe" w:hAnsi="DotumChe" w:cs="DotumChe"/>
+          <w:rFonts w:ascii="돋움체" w:hAnsi="돋움체" w:cs="돋움체"/>
           <w:color w:val="000000"/>
           <w:kern w:val="0"/>
           <w:sz w:val="19"/>
@@ -678,16 +651,16 @@
         <w:spacing w:after="0" w:line="240" w:lineRule="auto"/>
         <w:jc w:val="left"/>
         <w:rPr>
-          <w:rFonts w:ascii="DotumChe" w:hAnsi="DotumChe" w:cs="DotumChe"/>
-          <w:color w:val="000000"/>
-          <w:kern w:val="0"/>
-          <w:sz w:val="19"/>
-          <w:szCs w:val="19"/>
-        </w:rPr>
-      </w:pPr>
-      <w:r>
-        <w:rPr>
-          <w:rFonts w:ascii="DotumChe" w:hAnsi="DotumChe" w:cs="DotumChe"/>
+          <w:rFonts w:ascii="돋움체" w:hAnsi="돋움체" w:cs="돋움체"/>
+          <w:color w:val="000000"/>
+          <w:kern w:val="0"/>
+          <w:sz w:val="19"/>
+          <w:szCs w:val="19"/>
+        </w:rPr>
+      </w:pPr>
+      <w:r>
+        <w:rPr>
+          <w:rFonts w:ascii="돋움체" w:hAnsi="돋움체" w:cs="돋움체"/>
           <w:color w:val="000000"/>
           <w:kern w:val="0"/>
           <w:sz w:val="19"/>
@@ -697,7 +670,7 @@
       </w:r>
       <w:r>
         <w:rPr>
-          <w:rFonts w:ascii="DotumChe" w:hAnsi="DotumChe" w:cs="DotumChe"/>
+          <w:rFonts w:ascii="돋움체" w:hAnsi="돋움체" w:cs="돋움체"/>
           <w:color w:val="A31515"/>
           <w:kern w:val="0"/>
           <w:sz w:val="19"/>
@@ -707,7 +680,7 @@
       </w:r>
       <w:r>
         <w:rPr>
-          <w:rFonts w:ascii="DotumChe" w:hAnsi="DotumChe" w:cs="DotumChe"/>
+          <w:rFonts w:ascii="돋움체" w:hAnsi="돋움체" w:cs="돋움체"/>
           <w:color w:val="A31515"/>
           <w:kern w:val="0"/>
           <w:sz w:val="19"/>
@@ -717,7 +690,7 @@
       </w:r>
       <w:r>
         <w:rPr>
-          <w:rFonts w:ascii="DotumChe" w:hAnsi="DotumChe" w:cs="DotumChe"/>
+          <w:rFonts w:ascii="돋움체" w:hAnsi="돋움체" w:cs="돋움체"/>
           <w:color w:val="A31515"/>
           <w:kern w:val="0"/>
           <w:sz w:val="19"/>
@@ -727,7 +700,7 @@
       </w:r>
       <w:r>
         <w:rPr>
-          <w:rFonts w:ascii="DotumChe" w:hAnsi="DotumChe" w:cs="DotumChe"/>
+          <w:rFonts w:ascii="돋움체" w:hAnsi="돋움체" w:cs="돋움체"/>
           <w:color w:val="A31515"/>
           <w:kern w:val="0"/>
           <w:sz w:val="19"/>
@@ -737,7 +710,7 @@
       </w:r>
       <w:r>
         <w:rPr>
-          <w:rFonts w:ascii="DotumChe" w:hAnsi="DotumChe" w:cs="DotumChe"/>
+          <w:rFonts w:ascii="돋움체" w:hAnsi="돋움체" w:cs="돋움체"/>
           <w:color w:val="A31515"/>
           <w:kern w:val="0"/>
           <w:sz w:val="19"/>
@@ -747,7 +720,7 @@
       </w:r>
       <w:r>
         <w:rPr>
-          <w:rFonts w:ascii="DotumChe" w:hAnsi="DotumChe" w:cs="DotumChe"/>
+          <w:rFonts w:ascii="돋움체" w:hAnsi="돋움체" w:cs="돋움체"/>
           <w:color w:val="A31515"/>
           <w:kern w:val="0"/>
           <w:sz w:val="19"/>
@@ -757,7 +730,7 @@
       </w:r>
       <w:r>
         <w:rPr>
-          <w:rFonts w:ascii="DotumChe" w:hAnsi="DotumChe" w:cs="DotumChe"/>
+          <w:rFonts w:ascii="돋움체" w:hAnsi="돋움체" w:cs="돋움체"/>
           <w:color w:val="A31515"/>
           <w:kern w:val="0"/>
           <w:sz w:val="19"/>
@@ -767,7 +740,7 @@
       </w:r>
       <w:r>
         <w:rPr>
-          <w:rFonts w:ascii="DotumChe" w:hAnsi="DotumChe" w:cs="DotumChe"/>
+          <w:rFonts w:ascii="돋움체" w:hAnsi="돋움체" w:cs="돋움체"/>
           <w:color w:val="A31515"/>
           <w:kern w:val="0"/>
           <w:sz w:val="19"/>
@@ -777,7 +750,7 @@
       </w:r>
       <w:r>
         <w:rPr>
-          <w:rFonts w:ascii="DotumChe" w:hAnsi="DotumChe" w:cs="DotumChe"/>
+          <w:rFonts w:ascii="돋움체" w:hAnsi="돋움체" w:cs="돋움체"/>
           <w:color w:val="A31515"/>
           <w:kern w:val="0"/>
           <w:sz w:val="19"/>
@@ -787,7 +760,7 @@
       </w:r>
       <w:r>
         <w:rPr>
-          <w:rFonts w:ascii="DotumChe" w:hAnsi="DotumChe" w:cs="DotumChe"/>
+          <w:rFonts w:ascii="돋움체" w:hAnsi="돋움체" w:cs="돋움체"/>
           <w:color w:val="A31515"/>
           <w:kern w:val="0"/>
           <w:sz w:val="19"/>
@@ -797,7 +770,7 @@
       </w:r>
       <w:r>
         <w:rPr>
-          <w:rFonts w:ascii="DotumChe" w:hAnsi="DotumChe" w:cs="DotumChe"/>
+          <w:rFonts w:ascii="돋움체" w:hAnsi="돋움체" w:cs="돋움체"/>
           <w:color w:val="A31515"/>
           <w:kern w:val="0"/>
           <w:sz w:val="19"/>
@@ -807,7 +780,7 @@
       </w:r>
       <w:r>
         <w:rPr>
-          <w:rFonts w:ascii="DotumChe" w:hAnsi="DotumChe" w:cs="DotumChe"/>
+          <w:rFonts w:ascii="돋움체" w:hAnsi="돋움체" w:cs="돋움체"/>
           <w:color w:val="000000"/>
           <w:kern w:val="0"/>
           <w:sz w:val="19"/>
@@ -823,7 +796,7 @@
         <w:spacing w:after="0" w:line="240" w:lineRule="auto"/>
         <w:jc w:val="left"/>
         <w:rPr>
-          <w:rFonts w:ascii="DotumChe" w:hAnsi="DotumChe" w:cs="DotumChe"/>
+          <w:rFonts w:ascii="돋움체" w:hAnsi="돋움체" w:cs="돋움체"/>
           <w:color w:val="000000"/>
           <w:kern w:val="0"/>
           <w:sz w:val="19"/>
@@ -833,7 +806,7 @@
       </w:pPr>
       <w:r>
         <w:rPr>
-          <w:rFonts w:ascii="DotumChe" w:hAnsi="DotumChe" w:cs="DotumChe"/>
+          <w:rFonts w:ascii="돋움체" w:hAnsi="돋움체" w:cs="돋움체"/>
           <w:color w:val="000000"/>
           <w:kern w:val="0"/>
           <w:sz w:val="19"/>
@@ -852,7 +825,7 @@
       </w:pPr>
       <w:r>
         <w:rPr>
-          <w:rFonts w:ascii="DotumChe" w:hAnsi="DotumChe" w:cs="DotumChe"/>
+          <w:rFonts w:ascii="돋움체" w:hAnsi="돋움체" w:cs="돋움체"/>
           <w:color w:val="000000"/>
           <w:kern w:val="0"/>
           <w:sz w:val="19"/>
@@ -863,7 +836,7 @@
       </w:r>
       <w:r>
         <w:rPr>
-          <w:rFonts w:ascii="DotumChe" w:hAnsi="DotumChe" w:cs="DotumChe"/>
+          <w:rFonts w:ascii="돋움체" w:hAnsi="돋움체" w:cs="돋움체"/>
           <w:color w:val="0000FF"/>
           <w:kern w:val="0"/>
           <w:sz w:val="19"/>
@@ -874,7 +847,7 @@
       </w:r>
       <w:r>
         <w:rPr>
-          <w:rFonts w:ascii="DotumChe" w:hAnsi="DotumChe" w:cs="DotumChe"/>
+          <w:rFonts w:ascii="돋움체" w:hAnsi="돋움체" w:cs="돋움체"/>
           <w:color w:val="800000"/>
           <w:kern w:val="0"/>
           <w:sz w:val="19"/>
@@ -885,7 +858,7 @@
       </w:r>
       <w:r>
         <w:rPr>
-          <w:rFonts w:ascii="DotumChe" w:hAnsi="DotumChe" w:cs="DotumChe"/>
+          <w:rFonts w:ascii="돋움체" w:hAnsi="돋움체" w:cs="돋움체"/>
           <w:color w:val="0000FF"/>
           <w:kern w:val="0"/>
           <w:sz w:val="19"/>
@@ -941,25 +914,7 @@
           <w:sz w:val="19"/>
           <w:szCs w:val="19"/>
         </w:rPr>
-        <w:t xml:space="preserve">의 </w:t>
-      </w:r>
-      <w:proofErr w:type="gramStart"/>
-      <w:r>
-        <w:rPr>
-          <w:rFonts w:hint="eastAsia"/>
-          <w:sz w:val="19"/>
-          <w:szCs w:val="19"/>
-        </w:rPr>
-        <w:t>차이 :</w:t>
-      </w:r>
-      <w:proofErr w:type="gramEnd"/>
-      <w:r>
-        <w:rPr>
-          <w:rFonts w:hint="eastAsia"/>
-          <w:sz w:val="19"/>
-          <w:szCs w:val="19"/>
-        </w:rPr>
-        <w:t xml:space="preserve"> try catch구문으로 해결할 수 있는 것은 예외이고 해결할 수 없는 것은 </w:t>
+        <w:t xml:space="preserve">의 차이 : try catch구문으로 해결할 수 있는 것은 예외이고 해결할 수 없는 것은 </w:t>
       </w:r>
       <w:r>
         <w:rPr>
@@ -1010,8 +965,6 @@
         </w:rPr>
         <w:t>예외 강제 발생</w:t>
       </w:r>
-      <w:bookmarkStart w:id="0" w:name="_GoBack"/>
-      <w:bookmarkEnd w:id="0"/>
     </w:p>
     <w:p>
       <w:pPr>
@@ -1021,16 +974,16 @@
         <w:ind w:leftChars="200" w:left="400"/>
         <w:jc w:val="left"/>
         <w:rPr>
-          <w:rFonts w:ascii="DotumChe" w:hAnsi="DotumChe" w:cs="DotumChe"/>
-          <w:color w:val="000000"/>
-          <w:kern w:val="0"/>
-          <w:sz w:val="19"/>
-          <w:szCs w:val="19"/>
-        </w:rPr>
-      </w:pPr>
-      <w:r>
-        <w:rPr>
-          <w:rFonts w:ascii="DotumChe" w:hAnsi="DotumChe" w:cs="DotumChe"/>
+          <w:rFonts w:ascii="돋움체" w:hAnsi="돋움체" w:cs="돋움체"/>
+          <w:color w:val="000000"/>
+          <w:kern w:val="0"/>
+          <w:sz w:val="19"/>
+          <w:szCs w:val="19"/>
+        </w:rPr>
+      </w:pPr>
+      <w:r>
+        <w:rPr>
+          <w:rFonts w:ascii="돋움체" w:hAnsi="돋움체" w:cs="돋움체"/>
           <w:color w:val="0000FF"/>
           <w:kern w:val="0"/>
           <w:sz w:val="19"/>
@@ -1038,10 +991,9 @@
         </w:rPr>
         <w:t>&lt;</w:t>
       </w:r>
-      <w:proofErr w:type="gramStart"/>
-      <w:r>
-        <w:rPr>
-          <w:rFonts w:ascii="DotumChe" w:hAnsi="DotumChe" w:cs="DotumChe"/>
+      <w:r>
+        <w:rPr>
+          <w:rFonts w:ascii="돋움체" w:hAnsi="돋움체" w:cs="돋움체"/>
           <w:color w:val="800000"/>
           <w:kern w:val="0"/>
           <w:sz w:val="19"/>
@@ -1049,10 +1001,9 @@
         </w:rPr>
         <w:t>script</w:t>
       </w:r>
-      <w:proofErr w:type="gramEnd"/>
-      <w:r>
-        <w:rPr>
-          <w:rFonts w:ascii="DotumChe" w:hAnsi="DotumChe" w:cs="DotumChe"/>
+      <w:r>
+        <w:rPr>
+          <w:rFonts w:ascii="돋움체" w:hAnsi="돋움체" w:cs="돋움체"/>
           <w:color w:val="0000FF"/>
           <w:kern w:val="0"/>
           <w:sz w:val="19"/>
@@ -1068,16 +1019,16 @@
         <w:spacing w:after="0" w:line="240" w:lineRule="auto"/>
         <w:jc w:val="left"/>
         <w:rPr>
-          <w:rFonts w:ascii="DotumChe" w:hAnsi="DotumChe" w:cs="DotumChe"/>
-          <w:color w:val="000000"/>
-          <w:kern w:val="0"/>
-          <w:sz w:val="19"/>
-          <w:szCs w:val="19"/>
-        </w:rPr>
-      </w:pPr>
-      <w:r>
-        <w:rPr>
-          <w:rFonts w:ascii="DotumChe" w:hAnsi="DotumChe" w:cs="DotumChe"/>
+          <w:rFonts w:ascii="돋움체" w:hAnsi="돋움체" w:cs="돋움체"/>
+          <w:color w:val="000000"/>
+          <w:kern w:val="0"/>
+          <w:sz w:val="19"/>
+          <w:szCs w:val="19"/>
+        </w:rPr>
+      </w:pPr>
+      <w:r>
+        <w:rPr>
+          <w:rFonts w:ascii="돋움체" w:hAnsi="돋움체" w:cs="돋움체"/>
           <w:color w:val="000000"/>
           <w:kern w:val="0"/>
           <w:sz w:val="19"/>
@@ -1085,10 +1036,9 @@
         </w:rPr>
         <w:t xml:space="preserve">        </w:t>
       </w:r>
-      <w:proofErr w:type="gramStart"/>
-      <w:r>
-        <w:rPr>
-          <w:rFonts w:ascii="DotumChe" w:hAnsi="DotumChe" w:cs="DotumChe"/>
+      <w:r>
+        <w:rPr>
+          <w:rFonts w:ascii="돋움체" w:hAnsi="돋움체" w:cs="돋움체"/>
           <w:color w:val="0000FF"/>
           <w:kern w:val="0"/>
           <w:sz w:val="19"/>
@@ -1098,7 +1048,7 @@
       </w:r>
       <w:r>
         <w:rPr>
-          <w:rFonts w:ascii="DotumChe" w:hAnsi="DotumChe" w:cs="DotumChe"/>
+          <w:rFonts w:ascii="돋움체" w:hAnsi="돋움체" w:cs="돋움체"/>
           <w:color w:val="000000"/>
           <w:kern w:val="0"/>
           <w:sz w:val="19"/>
@@ -1106,7 +1056,6 @@
         </w:rPr>
         <w:t>{</w:t>
       </w:r>
-      <w:proofErr w:type="gramEnd"/>
     </w:p>
     <w:p>
       <w:pPr>
@@ -1115,16 +1064,16 @@
         <w:spacing w:after="0" w:line="240" w:lineRule="auto"/>
         <w:jc w:val="left"/>
         <w:rPr>
-          <w:rFonts w:ascii="DotumChe" w:hAnsi="DotumChe" w:cs="DotumChe"/>
-          <w:color w:val="000000"/>
-          <w:kern w:val="0"/>
-          <w:sz w:val="19"/>
-          <w:szCs w:val="19"/>
-        </w:rPr>
-      </w:pPr>
-      <w:r>
-        <w:rPr>
-          <w:rFonts w:ascii="DotumChe" w:hAnsi="DotumChe" w:cs="DotumChe"/>
+          <w:rFonts w:ascii="돋움체" w:hAnsi="돋움체" w:cs="돋움체"/>
+          <w:color w:val="000000"/>
+          <w:kern w:val="0"/>
+          <w:sz w:val="19"/>
+          <w:szCs w:val="19"/>
+        </w:rPr>
+      </w:pPr>
+      <w:r>
+        <w:rPr>
+          <w:rFonts w:ascii="돋움체" w:hAnsi="돋움체" w:cs="돋움체"/>
           <w:color w:val="000000"/>
           <w:kern w:val="0"/>
           <w:sz w:val="19"/>
@@ -1134,7 +1083,7 @@
       </w:r>
       <w:r>
         <w:rPr>
-          <w:rFonts w:ascii="DotumChe" w:hAnsi="DotumChe" w:cs="DotumChe"/>
+          <w:rFonts w:ascii="돋움체" w:hAnsi="돋움체" w:cs="돋움체"/>
           <w:color w:val="0000FF"/>
           <w:kern w:val="0"/>
           <w:sz w:val="19"/>
@@ -1144,7 +1093,7 @@
       </w:r>
       <w:r>
         <w:rPr>
-          <w:rFonts w:ascii="DotumChe" w:hAnsi="DotumChe" w:cs="DotumChe"/>
+          <w:rFonts w:ascii="돋움체" w:hAnsi="돋움체" w:cs="돋움체"/>
           <w:color w:val="000000"/>
           <w:kern w:val="0"/>
           <w:sz w:val="19"/>
@@ -1154,7 +1103,7 @@
       </w:r>
       <w:r>
         <w:rPr>
-          <w:rFonts w:ascii="DotumChe" w:hAnsi="DotumChe" w:cs="DotumChe"/>
+          <w:rFonts w:ascii="돋움체" w:hAnsi="돋움체" w:cs="돋움체"/>
           <w:color w:val="A31515"/>
           <w:kern w:val="0"/>
           <w:sz w:val="19"/>
@@ -1164,7 +1113,7 @@
       </w:r>
       <w:r>
         <w:rPr>
-          <w:rFonts w:ascii="DotumChe" w:hAnsi="DotumChe" w:cs="DotumChe"/>
+          <w:rFonts w:ascii="돋움체" w:hAnsi="돋움체" w:cs="돋움체"/>
           <w:color w:val="A31515"/>
           <w:kern w:val="0"/>
           <w:sz w:val="19"/>
@@ -1174,7 +1123,7 @@
       </w:r>
       <w:r>
         <w:rPr>
-          <w:rFonts w:ascii="DotumChe" w:hAnsi="DotumChe" w:cs="DotumChe"/>
+          <w:rFonts w:ascii="돋움체" w:hAnsi="돋움체" w:cs="돋움체"/>
           <w:color w:val="A31515"/>
           <w:kern w:val="0"/>
           <w:sz w:val="19"/>
@@ -1184,7 +1133,7 @@
       </w:r>
       <w:r>
         <w:rPr>
-          <w:rFonts w:ascii="DotumChe" w:hAnsi="DotumChe" w:cs="DotumChe"/>
+          <w:rFonts w:ascii="돋움체" w:hAnsi="돋움체" w:cs="돋움체"/>
           <w:color w:val="A31515"/>
           <w:kern w:val="0"/>
           <w:sz w:val="19"/>
@@ -1194,7 +1143,7 @@
       </w:r>
       <w:r>
         <w:rPr>
-          <w:rFonts w:ascii="DotumChe" w:hAnsi="DotumChe" w:cs="DotumChe"/>
+          <w:rFonts w:ascii="돋움체" w:hAnsi="돋움체" w:cs="돋움체"/>
           <w:color w:val="A31515"/>
           <w:kern w:val="0"/>
           <w:sz w:val="19"/>
@@ -1204,7 +1153,7 @@
       </w:r>
       <w:r>
         <w:rPr>
-          <w:rFonts w:ascii="DotumChe" w:hAnsi="DotumChe" w:cs="DotumChe"/>
+          <w:rFonts w:ascii="돋움체" w:hAnsi="돋움체" w:cs="돋움체"/>
           <w:color w:val="A31515"/>
           <w:kern w:val="0"/>
           <w:sz w:val="19"/>
@@ -1214,7 +1163,7 @@
       </w:r>
       <w:r>
         <w:rPr>
-          <w:rFonts w:ascii="DotumChe" w:hAnsi="DotumChe" w:cs="DotumChe"/>
+          <w:rFonts w:ascii="돋움체" w:hAnsi="돋움체" w:cs="돋움체"/>
           <w:color w:val="A31515"/>
           <w:kern w:val="0"/>
           <w:sz w:val="19"/>
@@ -1224,7 +1173,7 @@
       </w:r>
       <w:r>
         <w:rPr>
-          <w:rFonts w:ascii="DotumChe" w:hAnsi="DotumChe" w:cs="DotumChe"/>
+          <w:rFonts w:ascii="돋움체" w:hAnsi="돋움체" w:cs="돋움체"/>
           <w:color w:val="000000"/>
           <w:kern w:val="0"/>
           <w:sz w:val="19"/>
@@ -1240,16 +1189,16 @@
         <w:spacing w:after="0" w:line="240" w:lineRule="auto"/>
         <w:jc w:val="left"/>
         <w:rPr>
-          <w:rFonts w:ascii="DotumChe" w:hAnsi="DotumChe" w:cs="DotumChe"/>
-          <w:color w:val="000000"/>
-          <w:kern w:val="0"/>
-          <w:sz w:val="19"/>
-          <w:szCs w:val="19"/>
-        </w:rPr>
-      </w:pPr>
-      <w:r>
-        <w:rPr>
-          <w:rFonts w:ascii="DotumChe" w:hAnsi="DotumChe" w:cs="DotumChe"/>
+          <w:rFonts w:ascii="돋움체" w:hAnsi="돋움체" w:cs="돋움체"/>
+          <w:color w:val="000000"/>
+          <w:kern w:val="0"/>
+          <w:sz w:val="19"/>
+          <w:szCs w:val="19"/>
+        </w:rPr>
+      </w:pPr>
+      <w:r>
+        <w:rPr>
+          <w:rFonts w:ascii="돋움체" w:hAnsi="돋움체" w:cs="돋움체"/>
           <w:color w:val="000000"/>
           <w:kern w:val="0"/>
           <w:sz w:val="19"/>
@@ -1259,7 +1208,7 @@
       </w:r>
       <w:r>
         <w:rPr>
-          <w:rFonts w:ascii="DotumChe" w:hAnsi="DotumChe" w:cs="DotumChe"/>
+          <w:rFonts w:ascii="돋움체" w:hAnsi="돋움체" w:cs="돋움체"/>
           <w:color w:val="0000FF"/>
           <w:kern w:val="0"/>
           <w:sz w:val="19"/>
@@ -1269,35 +1218,13 @@
       </w:r>
       <w:r>
         <w:rPr>
-          <w:rFonts w:ascii="DotumChe" w:hAnsi="DotumChe" w:cs="DotumChe"/>
-          <w:color w:val="000000"/>
-          <w:kern w:val="0"/>
-          <w:sz w:val="19"/>
-          <w:szCs w:val="19"/>
-        </w:rPr>
-        <w:t xml:space="preserve"> (</w:t>
-      </w:r>
-      <w:proofErr w:type="spellStart"/>
-      <w:r>
-        <w:rPr>
-          <w:rFonts w:ascii="DotumChe" w:hAnsi="DotumChe" w:cs="DotumChe"/>
-          <w:color w:val="000000"/>
-          <w:kern w:val="0"/>
-          <w:sz w:val="19"/>
-          <w:szCs w:val="19"/>
-        </w:rPr>
-        <w:t>exc</w:t>
-      </w:r>
-      <w:proofErr w:type="spellEnd"/>
-      <w:r>
-        <w:rPr>
-          <w:rFonts w:ascii="DotumChe" w:hAnsi="DotumChe" w:cs="DotumChe"/>
-          <w:color w:val="000000"/>
-          <w:kern w:val="0"/>
-          <w:sz w:val="19"/>
-          <w:szCs w:val="19"/>
-        </w:rPr>
-        <w:t>) {</w:t>
+          <w:rFonts w:ascii="돋움체" w:hAnsi="돋움체" w:cs="돋움체"/>
+          <w:color w:val="000000"/>
+          <w:kern w:val="0"/>
+          <w:sz w:val="19"/>
+          <w:szCs w:val="19"/>
+        </w:rPr>
+        <w:t xml:space="preserve"> (exc) {</w:t>
       </w:r>
     </w:p>
     <w:p>
@@ -1307,16 +1234,16 @@
         <w:spacing w:after="0" w:line="240" w:lineRule="auto"/>
         <w:jc w:val="left"/>
         <w:rPr>
-          <w:rFonts w:ascii="DotumChe" w:hAnsi="DotumChe" w:cs="DotumChe"/>
-          <w:color w:val="000000"/>
-          <w:kern w:val="0"/>
-          <w:sz w:val="19"/>
-          <w:szCs w:val="19"/>
-        </w:rPr>
-      </w:pPr>
-      <w:r>
-        <w:rPr>
-          <w:rFonts w:ascii="DotumChe" w:hAnsi="DotumChe" w:cs="DotumChe"/>
+          <w:rFonts w:ascii="돋움체" w:hAnsi="돋움체" w:cs="돋움체"/>
+          <w:color w:val="000000"/>
+          <w:kern w:val="0"/>
+          <w:sz w:val="19"/>
+          <w:szCs w:val="19"/>
+        </w:rPr>
+      </w:pPr>
+      <w:r>
+        <w:rPr>
+          <w:rFonts w:ascii="돋움체" w:hAnsi="돋움체" w:cs="돋움체"/>
           <w:color w:val="000000"/>
           <w:kern w:val="0"/>
           <w:sz w:val="19"/>
@@ -1326,7 +1253,7 @@
       </w:r>
       <w:r>
         <w:rPr>
-          <w:rFonts w:ascii="DotumChe" w:hAnsi="DotumChe" w:cs="DotumChe"/>
+          <w:rFonts w:ascii="돋움체" w:hAnsi="돋움체" w:cs="돋움체"/>
           <w:color w:val="0000FF"/>
           <w:kern w:val="0"/>
           <w:sz w:val="19"/>
@@ -1336,39 +1263,17 @@
       </w:r>
       <w:r>
         <w:rPr>
-          <w:rFonts w:ascii="DotumChe" w:hAnsi="DotumChe" w:cs="DotumChe"/>
-          <w:color w:val="000000"/>
-          <w:kern w:val="0"/>
-          <w:sz w:val="19"/>
-          <w:szCs w:val="19"/>
-        </w:rPr>
-        <w:t xml:space="preserve"> (</w:t>
-      </w:r>
-      <w:proofErr w:type="spellStart"/>
-      <w:r>
-        <w:rPr>
-          <w:rFonts w:ascii="DotumChe" w:hAnsi="DotumChe" w:cs="DotumChe"/>
-          <w:color w:val="000000"/>
-          <w:kern w:val="0"/>
-          <w:sz w:val="19"/>
-          <w:szCs w:val="19"/>
-        </w:rPr>
-        <w:t>exc</w:t>
-      </w:r>
-      <w:proofErr w:type="spellEnd"/>
-      <w:r>
-        <w:rPr>
-          <w:rFonts w:ascii="DotumChe" w:hAnsi="DotumChe" w:cs="DotumChe"/>
-          <w:color w:val="000000"/>
-          <w:kern w:val="0"/>
-          <w:sz w:val="19"/>
-          <w:szCs w:val="19"/>
-        </w:rPr>
-        <w:t xml:space="preserve"> == </w:t>
-      </w:r>
-      <w:r>
-        <w:rPr>
-          <w:rFonts w:ascii="DotumChe" w:hAnsi="DotumChe" w:cs="DotumChe"/>
+          <w:rFonts w:ascii="돋움체" w:hAnsi="돋움체" w:cs="돋움체"/>
+          <w:color w:val="000000"/>
+          <w:kern w:val="0"/>
+          <w:sz w:val="19"/>
+          <w:szCs w:val="19"/>
+        </w:rPr>
+        <w:t xml:space="preserve"> (exc == </w:t>
+      </w:r>
+      <w:r>
+        <w:rPr>
+          <w:rFonts w:ascii="돋움체" w:hAnsi="돋움체" w:cs="돋움체"/>
           <w:color w:val="A31515"/>
           <w:kern w:val="0"/>
           <w:sz w:val="19"/>
@@ -1378,7 +1283,7 @@
       </w:r>
       <w:r>
         <w:rPr>
-          <w:rFonts w:ascii="DotumChe" w:hAnsi="DotumChe" w:cs="DotumChe"/>
+          <w:rFonts w:ascii="돋움체" w:hAnsi="돋움체" w:cs="돋움체"/>
           <w:color w:val="A31515"/>
           <w:kern w:val="0"/>
           <w:sz w:val="19"/>
@@ -1388,7 +1293,7 @@
       </w:r>
       <w:r>
         <w:rPr>
-          <w:rFonts w:ascii="DotumChe" w:hAnsi="DotumChe" w:cs="DotumChe"/>
+          <w:rFonts w:ascii="돋움체" w:hAnsi="돋움체" w:cs="돋움체"/>
           <w:color w:val="A31515"/>
           <w:kern w:val="0"/>
           <w:sz w:val="19"/>
@@ -1398,7 +1303,7 @@
       </w:r>
       <w:r>
         <w:rPr>
-          <w:rFonts w:ascii="DotumChe" w:hAnsi="DotumChe" w:cs="DotumChe"/>
+          <w:rFonts w:ascii="돋움체" w:hAnsi="돋움체" w:cs="돋움체"/>
           <w:color w:val="A31515"/>
           <w:kern w:val="0"/>
           <w:sz w:val="19"/>
@@ -1408,7 +1313,7 @@
       </w:r>
       <w:r>
         <w:rPr>
-          <w:rFonts w:ascii="DotumChe" w:hAnsi="DotumChe" w:cs="DotumChe"/>
+          <w:rFonts w:ascii="돋움체" w:hAnsi="돋움체" w:cs="돋움체"/>
           <w:color w:val="A31515"/>
           <w:kern w:val="0"/>
           <w:sz w:val="19"/>
@@ -1418,7 +1323,7 @@
       </w:r>
       <w:r>
         <w:rPr>
-          <w:rFonts w:ascii="DotumChe" w:hAnsi="DotumChe" w:cs="DotumChe"/>
+          <w:rFonts w:ascii="돋움체" w:hAnsi="돋움체" w:cs="돋움체"/>
           <w:color w:val="A31515"/>
           <w:kern w:val="0"/>
           <w:sz w:val="19"/>
@@ -1428,7 +1333,7 @@
       </w:r>
       <w:r>
         <w:rPr>
-          <w:rFonts w:ascii="DotumChe" w:hAnsi="DotumChe" w:cs="DotumChe"/>
+          <w:rFonts w:ascii="돋움체" w:hAnsi="돋움체" w:cs="돋움체"/>
           <w:color w:val="A31515"/>
           <w:kern w:val="0"/>
           <w:sz w:val="19"/>
@@ -1438,7 +1343,7 @@
       </w:r>
       <w:r>
         <w:rPr>
-          <w:rFonts w:ascii="DotumChe" w:hAnsi="DotumChe" w:cs="DotumChe"/>
+          <w:rFonts w:ascii="돋움체" w:hAnsi="돋움체" w:cs="돋움체"/>
           <w:color w:val="000000"/>
           <w:kern w:val="0"/>
           <w:sz w:val="19"/>
@@ -1454,16 +1359,16 @@
         <w:spacing w:after="0" w:line="240" w:lineRule="auto"/>
         <w:jc w:val="left"/>
         <w:rPr>
-          <w:rFonts w:ascii="DotumChe" w:hAnsi="DotumChe" w:cs="DotumChe"/>
-          <w:color w:val="000000"/>
-          <w:kern w:val="0"/>
-          <w:sz w:val="19"/>
-          <w:szCs w:val="19"/>
-        </w:rPr>
-      </w:pPr>
-      <w:r>
-        <w:rPr>
-          <w:rFonts w:ascii="DotumChe" w:hAnsi="DotumChe" w:cs="DotumChe"/>
+          <w:rFonts w:ascii="돋움체" w:hAnsi="돋움체" w:cs="돋움체"/>
+          <w:color w:val="000000"/>
+          <w:kern w:val="0"/>
+          <w:sz w:val="19"/>
+          <w:szCs w:val="19"/>
+        </w:rPr>
+      </w:pPr>
+      <w:r>
+        <w:rPr>
+          <w:rFonts w:ascii="돋움체" w:hAnsi="돋움체" w:cs="돋움체"/>
           <w:color w:val="000000"/>
           <w:kern w:val="0"/>
           <w:sz w:val="19"/>
@@ -1473,7 +1378,7 @@
       </w:r>
       <w:r>
         <w:rPr>
-          <w:rFonts w:ascii="DotumChe" w:hAnsi="DotumChe" w:cs="DotumChe"/>
+          <w:rFonts w:ascii="돋움체" w:hAnsi="돋움체" w:cs="돋움체"/>
           <w:color w:val="A31515"/>
           <w:kern w:val="0"/>
           <w:sz w:val="19"/>
@@ -1483,7 +1388,7 @@
       </w:r>
       <w:r>
         <w:rPr>
-          <w:rFonts w:ascii="DotumChe" w:hAnsi="DotumChe" w:cs="DotumChe"/>
+          <w:rFonts w:ascii="돋움체" w:hAnsi="돋움체" w:cs="돋움체"/>
           <w:color w:val="A31515"/>
           <w:kern w:val="0"/>
           <w:sz w:val="19"/>
@@ -1493,7 +1398,7 @@
       </w:r>
       <w:r>
         <w:rPr>
-          <w:rFonts w:ascii="DotumChe" w:hAnsi="DotumChe" w:cs="DotumChe"/>
+          <w:rFonts w:ascii="돋움체" w:hAnsi="돋움체" w:cs="돋움체"/>
           <w:color w:val="A31515"/>
           <w:kern w:val="0"/>
           <w:sz w:val="19"/>
@@ -1503,7 +1408,7 @@
       </w:r>
       <w:r>
         <w:rPr>
-          <w:rFonts w:ascii="DotumChe" w:hAnsi="DotumChe" w:cs="DotumChe"/>
+          <w:rFonts w:ascii="돋움체" w:hAnsi="돋움체" w:cs="돋움체"/>
           <w:color w:val="A31515"/>
           <w:kern w:val="0"/>
           <w:sz w:val="19"/>
@@ -1513,7 +1418,7 @@
       </w:r>
       <w:r>
         <w:rPr>
-          <w:rFonts w:ascii="DotumChe" w:hAnsi="DotumChe" w:cs="DotumChe"/>
+          <w:rFonts w:ascii="돋움체" w:hAnsi="돋움체" w:cs="돋움체"/>
           <w:color w:val="A31515"/>
           <w:kern w:val="0"/>
           <w:sz w:val="19"/>
@@ -1523,7 +1428,7 @@
       </w:r>
       <w:r>
         <w:rPr>
-          <w:rFonts w:ascii="DotumChe" w:hAnsi="DotumChe" w:cs="DotumChe"/>
+          <w:rFonts w:ascii="돋움체" w:hAnsi="돋움체" w:cs="돋움체"/>
           <w:color w:val="A31515"/>
           <w:kern w:val="0"/>
           <w:sz w:val="19"/>
@@ -1533,7 +1438,7 @@
       </w:r>
       <w:r>
         <w:rPr>
-          <w:rFonts w:ascii="DotumChe" w:hAnsi="DotumChe" w:cs="DotumChe"/>
+          <w:rFonts w:ascii="돋움체" w:hAnsi="돋움체" w:cs="돋움체"/>
           <w:color w:val="A31515"/>
           <w:kern w:val="0"/>
           <w:sz w:val="19"/>
@@ -1543,7 +1448,7 @@
       </w:r>
       <w:r>
         <w:rPr>
-          <w:rFonts w:ascii="DotumChe" w:hAnsi="DotumChe" w:cs="DotumChe"/>
+          <w:rFonts w:ascii="돋움체" w:hAnsi="돋움체" w:cs="돋움체"/>
           <w:color w:val="A31515"/>
           <w:kern w:val="0"/>
           <w:sz w:val="19"/>
@@ -1553,7 +1458,7 @@
       </w:r>
       <w:r>
         <w:rPr>
-          <w:rFonts w:ascii="DotumChe" w:hAnsi="DotumChe" w:cs="DotumChe"/>
+          <w:rFonts w:ascii="돋움체" w:hAnsi="돋움체" w:cs="돋움체"/>
           <w:color w:val="A31515"/>
           <w:kern w:val="0"/>
           <w:sz w:val="19"/>
@@ -1563,7 +1468,7 @@
       </w:r>
       <w:r>
         <w:rPr>
-          <w:rFonts w:ascii="DotumChe" w:hAnsi="DotumChe" w:cs="DotumChe"/>
+          <w:rFonts w:ascii="돋움체" w:hAnsi="돋움체" w:cs="돋움체"/>
           <w:color w:val="000000"/>
           <w:kern w:val="0"/>
           <w:sz w:val="19"/>
@@ -1579,16 +1484,16 @@
         <w:spacing w:after="0" w:line="240" w:lineRule="auto"/>
         <w:jc w:val="left"/>
         <w:rPr>
-          <w:rFonts w:ascii="DotumChe" w:hAnsi="DotumChe" w:cs="DotumChe"/>
-          <w:color w:val="000000"/>
-          <w:kern w:val="0"/>
-          <w:sz w:val="19"/>
-          <w:szCs w:val="19"/>
-        </w:rPr>
-      </w:pPr>
-      <w:r>
-        <w:rPr>
-          <w:rFonts w:ascii="DotumChe" w:hAnsi="DotumChe" w:cs="DotumChe"/>
+          <w:rFonts w:ascii="돋움체" w:hAnsi="돋움체" w:cs="돋움체"/>
+          <w:color w:val="000000"/>
+          <w:kern w:val="0"/>
+          <w:sz w:val="19"/>
+          <w:szCs w:val="19"/>
+        </w:rPr>
+      </w:pPr>
+      <w:r>
+        <w:rPr>
+          <w:rFonts w:ascii="돋움체" w:hAnsi="돋움체" w:cs="돋움체"/>
           <w:color w:val="000000"/>
           <w:kern w:val="0"/>
           <w:sz w:val="19"/>
@@ -1598,7 +1503,7 @@
       </w:r>
       <w:r>
         <w:rPr>
-          <w:rFonts w:ascii="DotumChe" w:hAnsi="DotumChe" w:cs="DotumChe"/>
+          <w:rFonts w:ascii="돋움체" w:hAnsi="돋움체" w:cs="돋움체"/>
           <w:color w:val="0000FF"/>
           <w:kern w:val="0"/>
           <w:sz w:val="19"/>
@@ -1608,7 +1513,7 @@
       </w:r>
       <w:r>
         <w:rPr>
-          <w:rFonts w:ascii="DotumChe" w:hAnsi="DotumChe" w:cs="DotumChe"/>
+          <w:rFonts w:ascii="돋움체" w:hAnsi="돋움체" w:cs="돋움체"/>
           <w:color w:val="000000"/>
           <w:kern w:val="0"/>
           <w:sz w:val="19"/>
@@ -1624,16 +1529,16 @@
         <w:spacing w:after="0" w:line="240" w:lineRule="auto"/>
         <w:jc w:val="left"/>
         <w:rPr>
-          <w:rFonts w:ascii="DotumChe" w:hAnsi="DotumChe" w:cs="DotumChe"/>
-          <w:color w:val="000000"/>
-          <w:kern w:val="0"/>
-          <w:sz w:val="19"/>
-          <w:szCs w:val="19"/>
-        </w:rPr>
-      </w:pPr>
-      <w:r>
-        <w:rPr>
-          <w:rFonts w:ascii="DotumChe" w:hAnsi="DotumChe" w:cs="DotumChe"/>
+          <w:rFonts w:ascii="돋움체" w:hAnsi="돋움체" w:cs="돋움체"/>
+          <w:color w:val="000000"/>
+          <w:kern w:val="0"/>
+          <w:sz w:val="19"/>
+          <w:szCs w:val="19"/>
+        </w:rPr>
+      </w:pPr>
+      <w:r>
+        <w:rPr>
+          <w:rFonts w:ascii="돋움체" w:hAnsi="돋움체" w:cs="돋움체"/>
           <w:color w:val="000000"/>
           <w:kern w:val="0"/>
           <w:sz w:val="19"/>
@@ -1643,7 +1548,7 @@
       </w:r>
       <w:r>
         <w:rPr>
-          <w:rFonts w:ascii="DotumChe" w:hAnsi="DotumChe" w:cs="DotumChe"/>
+          <w:rFonts w:ascii="돋움체" w:hAnsi="돋움체" w:cs="돋움체"/>
           <w:color w:val="A31515"/>
           <w:kern w:val="0"/>
           <w:sz w:val="19"/>
@@ -1653,7 +1558,7 @@
       </w:r>
       <w:r>
         <w:rPr>
-          <w:rFonts w:ascii="DotumChe" w:hAnsi="DotumChe" w:cs="DotumChe"/>
+          <w:rFonts w:ascii="돋움체" w:hAnsi="돋움체" w:cs="돋움체"/>
           <w:color w:val="A31515"/>
           <w:kern w:val="0"/>
           <w:sz w:val="19"/>
@@ -1663,7 +1568,7 @@
       </w:r>
       <w:r>
         <w:rPr>
-          <w:rFonts w:ascii="DotumChe" w:hAnsi="DotumChe" w:cs="DotumChe"/>
+          <w:rFonts w:ascii="돋움체" w:hAnsi="돋움체" w:cs="돋움체"/>
           <w:color w:val="A31515"/>
           <w:kern w:val="0"/>
           <w:sz w:val="19"/>
@@ -1673,7 +1578,7 @@
       </w:r>
       <w:r>
         <w:rPr>
-          <w:rFonts w:ascii="DotumChe" w:hAnsi="DotumChe" w:cs="DotumChe"/>
+          <w:rFonts w:ascii="돋움체" w:hAnsi="돋움체" w:cs="돋움체"/>
           <w:color w:val="A31515"/>
           <w:kern w:val="0"/>
           <w:sz w:val="19"/>
@@ -1683,7 +1588,7 @@
       </w:r>
       <w:r>
         <w:rPr>
-          <w:rFonts w:ascii="DotumChe" w:hAnsi="DotumChe" w:cs="DotumChe"/>
+          <w:rFonts w:ascii="돋움체" w:hAnsi="돋움체" w:cs="돋움체"/>
           <w:color w:val="A31515"/>
           <w:kern w:val="0"/>
           <w:sz w:val="19"/>
@@ -1693,7 +1598,7 @@
       </w:r>
       <w:r>
         <w:rPr>
-          <w:rFonts w:ascii="DotumChe" w:hAnsi="DotumChe" w:cs="DotumChe"/>
+          <w:rFonts w:ascii="돋움체" w:hAnsi="돋움체" w:cs="돋움체"/>
           <w:color w:val="A31515"/>
           <w:kern w:val="0"/>
           <w:sz w:val="19"/>
@@ -1703,7 +1608,7 @@
       </w:r>
       <w:r>
         <w:rPr>
-          <w:rFonts w:ascii="DotumChe" w:hAnsi="DotumChe" w:cs="DotumChe"/>
+          <w:rFonts w:ascii="돋움체" w:hAnsi="돋움체" w:cs="돋움체"/>
           <w:color w:val="A31515"/>
           <w:kern w:val="0"/>
           <w:sz w:val="19"/>
@@ -1713,7 +1618,7 @@
       </w:r>
       <w:r>
         <w:rPr>
-          <w:rFonts w:ascii="DotumChe" w:hAnsi="DotumChe" w:cs="DotumChe"/>
+          <w:rFonts w:ascii="돋움체" w:hAnsi="돋움체" w:cs="돋움체"/>
           <w:color w:val="A31515"/>
           <w:kern w:val="0"/>
           <w:sz w:val="19"/>
@@ -1723,7 +1628,7 @@
       </w:r>
       <w:r>
         <w:rPr>
-          <w:rFonts w:ascii="DotumChe" w:hAnsi="DotumChe" w:cs="DotumChe"/>
+          <w:rFonts w:ascii="돋움체" w:hAnsi="돋움체" w:cs="돋움체"/>
           <w:color w:val="A31515"/>
           <w:kern w:val="0"/>
           <w:sz w:val="19"/>
@@ -1733,7 +1638,7 @@
       </w:r>
       <w:r>
         <w:rPr>
-          <w:rFonts w:ascii="DotumChe" w:hAnsi="DotumChe" w:cs="DotumChe"/>
+          <w:rFonts w:ascii="돋움체" w:hAnsi="돋움체" w:cs="돋움체"/>
           <w:color w:val="A31515"/>
           <w:kern w:val="0"/>
           <w:sz w:val="19"/>
@@ -1743,7 +1648,7 @@
       </w:r>
       <w:r>
         <w:rPr>
-          <w:rFonts w:ascii="DotumChe" w:hAnsi="DotumChe" w:cs="DotumChe"/>
+          <w:rFonts w:ascii="돋움체" w:hAnsi="돋움체" w:cs="돋움체"/>
           <w:color w:val="A31515"/>
           <w:kern w:val="0"/>
           <w:sz w:val="19"/>
@@ -1753,7 +1658,7 @@
       </w:r>
       <w:r>
         <w:rPr>
-          <w:rFonts w:ascii="DotumChe" w:hAnsi="DotumChe" w:cs="DotumChe"/>
+          <w:rFonts w:ascii="돋움체" w:hAnsi="돋움체" w:cs="돋움체"/>
           <w:color w:val="000000"/>
           <w:kern w:val="0"/>
           <w:sz w:val="19"/>
@@ -1769,16 +1674,16 @@
         <w:spacing w:after="0" w:line="240" w:lineRule="auto"/>
         <w:jc w:val="left"/>
         <w:rPr>
-          <w:rFonts w:ascii="DotumChe" w:hAnsi="DotumChe" w:cs="DotumChe"/>
-          <w:color w:val="000000"/>
-          <w:kern w:val="0"/>
-          <w:sz w:val="19"/>
-          <w:szCs w:val="19"/>
-        </w:rPr>
-      </w:pPr>
-      <w:r>
-        <w:rPr>
-          <w:rFonts w:ascii="DotumChe" w:hAnsi="DotumChe" w:cs="DotumChe"/>
+          <w:rFonts w:ascii="돋움체" w:hAnsi="돋움체" w:cs="돋움체"/>
+          <w:color w:val="000000"/>
+          <w:kern w:val="0"/>
+          <w:sz w:val="19"/>
+          <w:szCs w:val="19"/>
+        </w:rPr>
+      </w:pPr>
+      <w:r>
+        <w:rPr>
+          <w:rFonts w:ascii="돋움체" w:hAnsi="돋움체" w:cs="돋움체"/>
           <w:color w:val="000000"/>
           <w:kern w:val="0"/>
           <w:sz w:val="19"/>
@@ -1797,7 +1702,7 @@
       </w:pPr>
       <w:r>
         <w:rPr>
-          <w:rFonts w:ascii="DotumChe" w:hAnsi="DotumChe" w:cs="DotumChe"/>
+          <w:rFonts w:ascii="돋움체" w:hAnsi="돋움체" w:cs="돋움체"/>
           <w:color w:val="000000"/>
           <w:kern w:val="0"/>
           <w:sz w:val="19"/>
@@ -1807,7 +1712,7 @@
       </w:r>
       <w:r>
         <w:rPr>
-          <w:rFonts w:ascii="DotumChe" w:hAnsi="DotumChe" w:cs="DotumChe"/>
+          <w:rFonts w:ascii="돋움체" w:hAnsi="돋움체" w:cs="돋움체"/>
           <w:color w:val="0000FF"/>
           <w:kern w:val="0"/>
           <w:sz w:val="19"/>
@@ -1817,7 +1722,7 @@
       </w:r>
       <w:r>
         <w:rPr>
-          <w:rFonts w:ascii="DotumChe" w:hAnsi="DotumChe" w:cs="DotumChe"/>
+          <w:rFonts w:ascii="돋움체" w:hAnsi="돋움체" w:cs="돋움체"/>
           <w:color w:val="800000"/>
           <w:kern w:val="0"/>
           <w:sz w:val="19"/>
@@ -1827,7 +1732,7 @@
       </w:r>
       <w:r>
         <w:rPr>
-          <w:rFonts w:ascii="DotumChe" w:hAnsi="DotumChe" w:cs="DotumChe"/>
+          <w:rFonts w:ascii="돋움체" w:hAnsi="돋움체" w:cs="돋움체"/>
           <w:color w:val="0000FF"/>
           <w:kern w:val="0"/>
           <w:sz w:val="19"/>
@@ -1837,7 +1742,7 @@
       </w:r>
     </w:p>
     <w:sectPr>
-      <w:footerReference w:type="default" r:id="rId9"/>
+      <w:footerReference w:type="default" r:id="rId8"/>
       <w:pgSz w:w="11906" w:h="16838"/>
       <w:pgMar w:top="720" w:right="720" w:bottom="720" w:left="720" w:header="851" w:footer="0" w:gutter="0"/>
       <w:cols w:space="425"/>
@@ -1848,7 +1753,7 @@
 </file>
 
 <file path=word/endnotes.xml><?xml version="1.0" encoding="utf-8"?>
-<w:endnotes xmlns:wpc="http://schemas.microsoft.com/office/word/2010/wordprocessingCanvas" xmlns:mc="http://schemas.openxmlformats.org/markup-compatibility/2006" xmlns:o="urn:schemas-microsoft-com:office:office" xmlns:r="http://schemas.openxmlformats.org/officeDocument/2006/relationships" xmlns:m="http://schemas.openxmlformats.org/officeDocument/2006/math" xmlns:v="urn:schemas-microsoft-com:vml" xmlns:wp14="http://schemas.microsoft.com/office/word/2010/wordprocessingDrawing" xmlns:wp="http://schemas.openxmlformats.org/drawingml/2006/wordprocessingDrawing" xmlns:w10="urn:schemas-microsoft-com:office:word" xmlns:w="http://schemas.openxmlformats.org/wordprocessingml/2006/main" xmlns:w14="http://schemas.microsoft.com/office/word/2010/wordml" xmlns:wpg="http://schemas.microsoft.com/office/word/2010/wordprocessingGroup" xmlns:wpi="http://schemas.microsoft.com/office/word/2010/wordprocessingInk" xmlns:wne="http://schemas.microsoft.com/office/word/2006/wordml" xmlns:wps="http://schemas.microsoft.com/office/word/2010/wordprocessingShape" mc:Ignorable="w14 wp14">
+<w:endnotes xmlns:wpc="http://schemas.microsoft.com/office/word/2010/wordprocessingCanvas" xmlns:cx="http://schemas.microsoft.com/office/drawing/2014/chartex" xmlns:mc="http://schemas.openxmlformats.org/markup-compatibility/2006" xmlns:o="urn:schemas-microsoft-com:office:office" xmlns:r="http://schemas.openxmlformats.org/officeDocument/2006/relationships" xmlns:m="http://schemas.openxmlformats.org/officeDocument/2006/math" xmlns:v="urn:schemas-microsoft-com:vml" xmlns:wp14="http://schemas.microsoft.com/office/word/2010/wordprocessingDrawing" xmlns:wp="http://schemas.openxmlformats.org/drawingml/2006/wordprocessingDrawing" xmlns:w10="urn:schemas-microsoft-com:office:word" xmlns:w="http://schemas.openxmlformats.org/wordprocessingml/2006/main" xmlns:w14="http://schemas.microsoft.com/office/word/2010/wordml" xmlns:w15="http://schemas.microsoft.com/office/word/2012/wordml" xmlns:w16se="http://schemas.microsoft.com/office/word/2015/wordml/symex" xmlns:wpg="http://schemas.microsoft.com/office/word/2010/wordprocessingGroup" xmlns:wpi="http://schemas.microsoft.com/office/word/2010/wordprocessingInk" xmlns:wne="http://schemas.microsoft.com/office/word/2006/wordml" xmlns:wps="http://schemas.microsoft.com/office/word/2010/wordprocessingShape" mc:Ignorable="w14 w15 w16se wp14">
   <w:endnote w:type="separator" w:id="-1">
     <w:p>
       <w:pPr>
@@ -1873,7 +1778,7 @@
 </file>
 
 <file path=word/footer1.xml><?xml version="1.0" encoding="utf-8"?>
-<w:ftr xmlns:wpc="http://schemas.microsoft.com/office/word/2010/wordprocessingCanvas" xmlns:mc="http://schemas.openxmlformats.org/markup-compatibility/2006" xmlns:o="urn:schemas-microsoft-com:office:office" xmlns:r="http://schemas.openxmlformats.org/officeDocument/2006/relationships" xmlns:m="http://schemas.openxmlformats.org/officeDocument/2006/math" xmlns:v="urn:schemas-microsoft-com:vml" xmlns:wp14="http://schemas.microsoft.com/office/word/2010/wordprocessingDrawing" xmlns:wp="http://schemas.openxmlformats.org/drawingml/2006/wordprocessingDrawing" xmlns:w10="urn:schemas-microsoft-com:office:word" xmlns:w="http://schemas.openxmlformats.org/wordprocessingml/2006/main" xmlns:w14="http://schemas.microsoft.com/office/word/2010/wordml" xmlns:wpg="http://schemas.microsoft.com/office/word/2010/wordprocessingGroup" xmlns:wpi="http://schemas.microsoft.com/office/word/2010/wordprocessingInk" xmlns:wne="http://schemas.microsoft.com/office/word/2006/wordml" xmlns:wps="http://schemas.microsoft.com/office/word/2010/wordprocessingShape" mc:Ignorable="w14 wp14">
+<w:ftr xmlns:wpc="http://schemas.microsoft.com/office/word/2010/wordprocessingCanvas" xmlns:cx="http://schemas.microsoft.com/office/drawing/2014/chartex" xmlns:mc="http://schemas.openxmlformats.org/markup-compatibility/2006" xmlns:o="urn:schemas-microsoft-com:office:office" xmlns:r="http://schemas.openxmlformats.org/officeDocument/2006/relationships" xmlns:m="http://schemas.openxmlformats.org/officeDocument/2006/math" xmlns:v="urn:schemas-microsoft-com:vml" xmlns:wp14="http://schemas.microsoft.com/office/word/2010/wordprocessingDrawing" xmlns:wp="http://schemas.openxmlformats.org/drawingml/2006/wordprocessingDrawing" xmlns:w10="urn:schemas-microsoft-com:office:word" xmlns:w="http://schemas.openxmlformats.org/wordprocessingml/2006/main" xmlns:w14="http://schemas.microsoft.com/office/word/2010/wordml" xmlns:w15="http://schemas.microsoft.com/office/word/2012/wordml" xmlns:w16se="http://schemas.microsoft.com/office/word/2015/wordml/symex" xmlns:wpg="http://schemas.microsoft.com/office/word/2010/wordprocessingGroup" xmlns:wpi="http://schemas.microsoft.com/office/word/2010/wordprocessingInk" xmlns:wne="http://schemas.microsoft.com/office/word/2006/wordml" xmlns:wps="http://schemas.microsoft.com/office/word/2010/wordprocessingShape" mc:Ignorable="w14 w15 w16se wp14">
   <w:sdt>
     <w:sdtPr>
       <w:id w:val="1307052138"/>
@@ -1920,7 +1825,7 @@
 </file>
 
 <file path=word/footnotes.xml><?xml version="1.0" encoding="utf-8"?>
-<w:footnotes xmlns:wpc="http://schemas.microsoft.com/office/word/2010/wordprocessingCanvas" xmlns:mc="http://schemas.openxmlformats.org/markup-compatibility/2006" xmlns:o="urn:schemas-microsoft-com:office:office" xmlns:r="http://schemas.openxmlformats.org/officeDocument/2006/relationships" xmlns:m="http://schemas.openxmlformats.org/officeDocument/2006/math" xmlns:v="urn:schemas-microsoft-com:vml" xmlns:wp14="http://schemas.microsoft.com/office/word/2010/wordprocessingDrawing" xmlns:wp="http://schemas.openxmlformats.org/drawingml/2006/wordprocessingDrawing" xmlns:w10="urn:schemas-microsoft-com:office:word" xmlns:w="http://schemas.openxmlformats.org/wordprocessingml/2006/main" xmlns:w14="http://schemas.microsoft.com/office/word/2010/wordml" xmlns:wpg="http://schemas.microsoft.com/office/word/2010/wordprocessingGroup" xmlns:wpi="http://schemas.microsoft.com/office/word/2010/wordprocessingInk" xmlns:wne="http://schemas.microsoft.com/office/word/2006/wordml" xmlns:wps="http://schemas.microsoft.com/office/word/2010/wordprocessingShape" mc:Ignorable="w14 wp14">
+<w:footnotes xmlns:wpc="http://schemas.microsoft.com/office/word/2010/wordprocessingCanvas" xmlns:cx="http://schemas.microsoft.com/office/drawing/2014/chartex" xmlns:mc="http://schemas.openxmlformats.org/markup-compatibility/2006" xmlns:o="urn:schemas-microsoft-com:office:office" xmlns:r="http://schemas.openxmlformats.org/officeDocument/2006/relationships" xmlns:m="http://schemas.openxmlformats.org/officeDocument/2006/math" xmlns:v="urn:schemas-microsoft-com:vml" xmlns:wp14="http://schemas.microsoft.com/office/word/2010/wordprocessingDrawing" xmlns:wp="http://schemas.openxmlformats.org/drawingml/2006/wordprocessingDrawing" xmlns:w10="urn:schemas-microsoft-com:office:word" xmlns:w="http://schemas.openxmlformats.org/wordprocessingml/2006/main" xmlns:w14="http://schemas.microsoft.com/office/word/2010/wordml" xmlns:w15="http://schemas.microsoft.com/office/word/2012/wordml" xmlns:w16se="http://schemas.microsoft.com/office/word/2015/wordml/symex" xmlns:wpg="http://schemas.microsoft.com/office/word/2010/wordprocessingGroup" xmlns:wpi="http://schemas.microsoft.com/office/word/2010/wordprocessingInk" xmlns:wne="http://schemas.microsoft.com/office/word/2006/wordml" xmlns:wps="http://schemas.microsoft.com/office/word/2010/wordprocessingShape" mc:Ignorable="w14 w15 w16se wp14">
   <w:footnote w:type="separator" w:id="-1">
     <w:p>
       <w:pPr>
@@ -1945,8 +1850,8 @@
 </file>
 
 <file path=word/numbering.xml><?xml version="1.0" encoding="utf-8"?>
-<w:numbering xmlns:wpc="http://schemas.microsoft.com/office/word/2010/wordprocessingCanvas" xmlns:mc="http://schemas.openxmlformats.org/markup-compatibility/2006" xmlns:o="urn:schemas-microsoft-com:office:office" xmlns:r="http://schemas.openxmlformats.org/officeDocument/2006/relationships" xmlns:m="http://schemas.openxmlformats.org/officeDocument/2006/math" xmlns:v="urn:schemas-microsoft-com:vml" xmlns:wp14="http://schemas.microsoft.com/office/word/2010/wordprocessingDrawing" xmlns:wp="http://schemas.openxmlformats.org/drawingml/2006/wordprocessingDrawing" xmlns:w10="urn:schemas-microsoft-com:office:word" xmlns:w="http://schemas.openxmlformats.org/wordprocessingml/2006/main" xmlns:w14="http://schemas.microsoft.com/office/word/2010/wordml" xmlns:wpg="http://schemas.microsoft.com/office/word/2010/wordprocessingGroup" xmlns:wpi="http://schemas.microsoft.com/office/word/2010/wordprocessingInk" xmlns:wne="http://schemas.microsoft.com/office/word/2006/wordml" xmlns:wps="http://schemas.microsoft.com/office/word/2010/wordprocessingShape" mc:Ignorable="w14 wp14">
-  <w:abstractNum w:abstractNumId="0">
+<w:numbering xmlns:wpc="http://schemas.microsoft.com/office/word/2010/wordprocessingCanvas" xmlns:cx="http://schemas.microsoft.com/office/drawing/2014/chartex" xmlns:mc="http://schemas.openxmlformats.org/markup-compatibility/2006" xmlns:o="urn:schemas-microsoft-com:office:office" xmlns:r="http://schemas.openxmlformats.org/officeDocument/2006/relationships" xmlns:m="http://schemas.openxmlformats.org/officeDocument/2006/math" xmlns:v="urn:schemas-microsoft-com:vml" xmlns:wp14="http://schemas.microsoft.com/office/word/2010/wordprocessingDrawing" xmlns:wp="http://schemas.openxmlformats.org/drawingml/2006/wordprocessingDrawing" xmlns:w10="urn:schemas-microsoft-com:office:word" xmlns:w="http://schemas.openxmlformats.org/wordprocessingml/2006/main" xmlns:w14="http://schemas.microsoft.com/office/word/2010/wordml" xmlns:w15="http://schemas.microsoft.com/office/word/2012/wordml" xmlns:w16se="http://schemas.microsoft.com/office/word/2015/wordml/symex" xmlns:wpg="http://schemas.microsoft.com/office/word/2010/wordprocessingGroup" xmlns:wpi="http://schemas.microsoft.com/office/word/2010/wordprocessingInk" xmlns:wne="http://schemas.microsoft.com/office/word/2006/wordml" xmlns:wps="http://schemas.microsoft.com/office/word/2010/wordprocessingShape" mc:Ignorable="w14 w15 w16se wp14">
+  <w:abstractNum w:abstractNumId="0" w15:restartNumberingAfterBreak="0">
     <w:nsid w:val="01264527"/>
     <w:multiLevelType w:val="hybridMultilevel"/>
     <w:tmpl w:val="529CA25A"/>
@@ -2060,7 +1965,7 @@
       </w:rPr>
     </w:lvl>
   </w:abstractNum>
-  <w:abstractNum w:abstractNumId="1">
+  <w:abstractNum w:abstractNumId="1" w15:restartNumberingAfterBreak="0">
     <w:nsid w:val="041412AF"/>
     <w:multiLevelType w:val="hybridMultilevel"/>
     <w:tmpl w:val="FA227356"/>
@@ -2173,7 +2078,7 @@
       </w:rPr>
     </w:lvl>
   </w:abstractNum>
-  <w:abstractNum w:abstractNumId="2">
+  <w:abstractNum w:abstractNumId="2" w15:restartNumberingAfterBreak="0">
     <w:nsid w:val="2DBB114C"/>
     <w:multiLevelType w:val="hybridMultilevel"/>
     <w:tmpl w:val="8FF88AB0"/>
@@ -2286,7 +2191,7 @@
       </w:rPr>
     </w:lvl>
   </w:abstractNum>
-  <w:abstractNum w:abstractNumId="3">
+  <w:abstractNum w:abstractNumId="3" w15:restartNumberingAfterBreak="0">
     <w:nsid w:val="3709094A"/>
     <w:multiLevelType w:val="hybridMultilevel"/>
     <w:tmpl w:val="47B0AF82"/>
@@ -2399,7 +2304,7 @@
       </w:rPr>
     </w:lvl>
   </w:abstractNum>
-  <w:abstractNum w:abstractNumId="4">
+  <w:abstractNum w:abstractNumId="4" w15:restartNumberingAfterBreak="0">
     <w:nsid w:val="4FF373ED"/>
     <w:multiLevelType w:val="hybridMultilevel"/>
     <w:tmpl w:val="50FE98E6"/>
@@ -2512,7 +2417,7 @@
       </w:rPr>
     </w:lvl>
   </w:abstractNum>
-  <w:abstractNum w:abstractNumId="5">
+  <w:abstractNum w:abstractNumId="5" w15:restartNumberingAfterBreak="0">
     <w:nsid w:val="75493F17"/>
     <w:multiLevelType w:val="multilevel"/>
     <w:tmpl w:val="D15AE096"/>
@@ -2647,7 +2552,7 @@
 </file>
 
 <file path=word/styles.xml><?xml version="1.0" encoding="utf-8"?>
-<w:styles xmlns:mc="http://schemas.openxmlformats.org/markup-compatibility/2006" xmlns:r="http://schemas.openxmlformats.org/officeDocument/2006/relationships" xmlns:w="http://schemas.openxmlformats.org/wordprocessingml/2006/main" xmlns:w14="http://schemas.microsoft.com/office/word/2010/wordml" mc:Ignorable="w14">
+<w:styles xmlns:mc="http://schemas.openxmlformats.org/markup-compatibility/2006" xmlns:r="http://schemas.openxmlformats.org/officeDocument/2006/relationships" xmlns:w="http://schemas.openxmlformats.org/wordprocessingml/2006/main" xmlns:w14="http://schemas.microsoft.com/office/word/2010/wordml" xmlns:w15="http://schemas.microsoft.com/office/word/2012/wordml" xmlns:w16se="http://schemas.microsoft.com/office/word/2015/wordml/symex" mc:Ignorable="w14 w15 w16se">
   <w:docDefaults>
     <w:rPrDefault>
       <w:rPr>
@@ -2664,448 +2569,378 @@
       </w:pPr>
     </w:pPrDefault>
   </w:docDefaults>
-  <w:latentStyles w:defLockedState="0" w:defUIPriority="99" w:defSemiHidden="1" w:defUnhideWhenUsed="1" w:defQFormat="0" w:count="267">
-    <w:lsdException w:name="Normal" w:semiHidden="0" w:uiPriority="0" w:unhideWhenUsed="0" w:qFormat="1"/>
-    <w:lsdException w:name="heading 1" w:semiHidden="0" w:uiPriority="9" w:unhideWhenUsed="0" w:qFormat="1"/>
-    <w:lsdException w:name="heading 2" w:uiPriority="9" w:qFormat="1"/>
-    <w:lsdException w:name="heading 3" w:uiPriority="9" w:qFormat="1"/>
-    <w:lsdException w:name="heading 4" w:uiPriority="9" w:qFormat="1"/>
-    <w:lsdException w:name="heading 5" w:uiPriority="9" w:qFormat="1"/>
-    <w:lsdException w:name="heading 6" w:uiPriority="9" w:qFormat="1"/>
-    <w:lsdException w:name="heading 7" w:uiPriority="9" w:qFormat="1"/>
-    <w:lsdException w:name="heading 8" w:uiPriority="9" w:qFormat="1"/>
-    <w:lsdException w:name="heading 9" w:uiPriority="9" w:qFormat="1"/>
-    <w:lsdException w:name="toc 1" w:uiPriority="39"/>
-    <w:lsdException w:name="toc 2" w:uiPriority="39"/>
-    <w:lsdException w:name="toc 3" w:uiPriority="39"/>
-    <w:lsdException w:name="toc 4" w:uiPriority="39"/>
-    <w:lsdException w:name="toc 5" w:uiPriority="39"/>
-    <w:lsdException w:name="toc 6" w:uiPriority="39"/>
-    <w:lsdException w:name="toc 7" w:uiPriority="39"/>
-    <w:lsdException w:name="toc 8" w:uiPriority="39"/>
-    <w:lsdException w:name="toc 9" w:uiPriority="39"/>
-    <w:lsdException w:name="caption" w:uiPriority="35" w:qFormat="1"/>
-    <w:lsdException w:name="Title" w:semiHidden="0" w:uiPriority="10" w:unhideWhenUsed="0" w:qFormat="1"/>
-    <w:lsdException w:name="Default Paragraph Font" w:uiPriority="1"/>
-    <w:lsdException w:name="Subtitle" w:semiHidden="0" w:uiPriority="11" w:unhideWhenUsed="0" w:qFormat="1"/>
-    <w:lsdException w:name="Strong" w:semiHidden="0" w:uiPriority="22" w:unhideWhenUsed="0" w:qFormat="1"/>
-    <w:lsdException w:name="Emphasis" w:semiHidden="0" w:uiPriority="20" w:unhideWhenUsed="0" w:qFormat="1"/>
-    <w:lsdException w:name="Table Grid" w:semiHidden="0" w:uiPriority="59" w:unhideWhenUsed="0"/>
-    <w:lsdException w:name="Placeholder Text" w:unhideWhenUsed="0"/>
-    <w:lsdException w:name="No Spacing" w:semiHidden="0" w:uiPriority="1" w:unhideWhenUsed="0" w:qFormat="1"/>
-    <w:lsdException w:name="Light Shading" w:semiHidden="0" w:uiPriority="60" w:unhideWhenUsed="0"/>
-    <w:lsdException w:name="Light List" w:semiHidden="0" w:uiPriority="61" w:unhideWhenUsed="0"/>
-    <w:lsdException w:name="Light Grid" w:semiHidden="0" w:uiPriority="62" w:unhideWhenUsed="0"/>
-    <w:lsdException w:name="Medium Shading 1" w:semiHidden="0" w:uiPriority="63" w:unhideWhenUsed="0"/>
-    <w:lsdException w:name="Medium Shading 2" w:semiHidden="0" w:uiPriority="64" w:unhideWhenUsed="0"/>
-    <w:lsdException w:name="Medium List 1" w:semiHidden="0" w:uiPriority="65" w:unhideWhenUsed="0"/>
-    <w:lsdException w:name="Medium List 2" w:semiHidden="0" w:uiPriority="66" w:unhideWhenUsed="0"/>
-    <w:lsdException w:name="Medium Grid 1" w:semiHidden="0" w:uiPriority="67" w:unhideWhenUsed="0"/>
-    <w:lsdException w:name="Medium Grid 2" w:semiHidden="0" w:uiPriority="68" w:unhideWhenUsed="0"/>
-    <w:lsdException w:name="Medium Grid 3" w:semiHidden="0" w:uiPriority="69" w:unhideWhenUsed="0"/>
-    <w:lsdException w:name="Dark List" w:semiHidden="0" w:uiPriority="70" w:unhideWhenUsed="0"/>
-    <w:lsdException w:name="Colorful Shading" w:semiHidden="0" w:uiPriority="71" w:unhideWhenUsed="0"/>
-    <w:lsdException w:name="Colorful List" w:semiHidden="0" w:uiPriority="72" w:unhideWhenUsed="0"/>
-    <w:lsdException w:name="Colorful Grid" w:semiHidden="0" w:uiPriority="73" w:unhideWhenUsed="0"/>
-    <w:lsdException w:name="Light Shading Accent 1" w:semiHidden="0" w:uiPriority="60" w:unhideWhenUsed="0"/>
-    <w:lsdException w:name="Light List Accent 1" w:semiHidden="0" w:uiPriority="61" w:unhideWhenUsed="0"/>
-    <w:lsdException w:name="Light Grid Accent 1" w:semiHidden="0" w:uiPriority="62" w:unhideWhenUsed="0"/>
-    <w:lsdException w:name="Medium Shading 1 Accent 1" w:semiHidden="0" w:uiPriority="63" w:unhideWhenUsed="0"/>
-    <w:lsdException w:name="Medium Shading 2 Accent 1" w:semiHidden="0" w:uiPriority="64" w:unhideWhenUsed="0"/>
-    <w:lsdException w:name="Medium List 1 Accent 1" w:semiHidden="0" w:uiPriority="65" w:unhideWhenUsed="0"/>
-    <w:lsdException w:name="Revision" w:unhideWhenUsed="0"/>
-    <w:lsdException w:name="List Paragraph" w:semiHidden="0" w:uiPriority="34" w:unhideWhenUsed="0" w:qFormat="1"/>
-    <w:lsdException w:name="Quote" w:semiHidden="0" w:uiPriority="29" w:unhideWhenUsed="0" w:qFormat="1"/>
-    <w:lsdException w:name="Intense Quote" w:semiHidden="0" w:uiPriority="30" w:unhideWhenUsed="0" w:qFormat="1"/>
-    <w:lsdException w:name="Medium List 2 Accent 1" w:semiHidden="0" w:uiPriority="66" w:unhideWhenUsed="0"/>
-    <w:lsdException w:name="Medium Grid 1 Accent 1" w:semiHidden="0" w:uiPriority="67" w:unhideWhenUsed="0"/>
-    <w:lsdException w:name="Medium Grid 2 Accent 1" w:semiHidden="0" w:uiPriority="68" w:unhideWhenUsed="0"/>
-    <w:lsdException w:name="Medium Grid 3 Accent 1" w:semiHidden="0" w:uiPriority="69" w:unhideWhenUsed="0"/>
-    <w:lsdException w:name="Dark List Accent 1" w:semiHidden="0" w:uiPriority="70" w:unhideWhenUsed="0"/>
-    <w:lsdException w:name="Colorful Shading Accent 1" w:semiHidden="0" w:uiPriority="71" w:unhideWhenUsed="0"/>
-    <w:lsdException w:name="Colorful List Accent 1" w:semiHidden="0" w:uiPriority="72" w:unhideWhenUsed="0"/>
-    <w:lsdException w:name="Colorful Grid Accent 1" w:semiHidden="0" w:uiPriority="73" w:unhideWhenUsed="0"/>
-    <w:lsdException w:name="Light Shading Accent 2" w:semiHidden="0" w:uiPriority="60" w:unhideWhenUsed="0"/>
-    <w:lsdException w:name="Light List Accent 2" w:semiHidden="0" w:uiPriority="61" w:unhideWhenUsed="0"/>
-    <w:lsdException w:name="Light Grid Accent 2" w:semiHidden="0" w:uiPriority="62" w:unhideWhenUsed="0"/>
-    <w:lsdException w:name="Medium Shading 1 Accent 2" w:semiHidden="0" w:uiPriority="63" w:unhideWhenUsed="0"/>
-    <w:lsdException w:name="Medium Shading 2 Accent 2" w:semiHidden="0" w:uiPriority="64" w:unhideWhenUsed="0"/>
-    <w:lsdException w:name="Medium List 1 Accent 2" w:semiHidden="0" w:uiPriority="65" w:unhideWhenUsed="0"/>
-    <w:lsdException w:name="Medium List 2 Accent 2" w:semiHidden="0" w:uiPriority="66" w:unhideWhenUsed="0"/>
-    <w:lsdException w:name="Medium Grid 1 Accent 2" w:semiHidden="0" w:uiPriority="67" w:unhideWhenUsed="0"/>
-    <w:lsdException w:name="Medium Grid 2 Accent 2" w:semiHidden="0" w:uiPriority="68" w:unhideWhenUsed="0"/>
-    <w:lsdException w:name="Medium Grid 3 Accent 2" w:semiHidden="0" w:uiPriority="69" w:unhideWhenUsed="0"/>
-    <w:lsdException w:name="Dark List Accent 2" w:semiHidden="0" w:uiPriority="70" w:unhideWhenUsed="0"/>
-    <w:lsdException w:name="Colorful Shading Accent 2" w:semiHidden="0" w:uiPriority="71" w:unhideWhenUsed="0"/>
-    <w:lsdException w:name="Colorful List Accent 2" w:semiHidden="0" w:uiPriority="72" w:unhideWhenUsed="0"/>
-    <w:lsdException w:name="Colorful Grid Accent 2" w:semiHidden="0" w:uiPriority="73" w:unhideWhenUsed="0"/>
-    <w:lsdException w:name="Light Shading Accent 3" w:semiHidden="0" w:uiPriority="60" w:unhideWhenUsed="0"/>
-    <w:lsdException w:name="Light List Accent 3" w:semiHidden="0" w:uiPriority="61" w:unhideWhenUsed="0"/>
-    <w:lsdException w:name="Light Grid Accent 3" w:semiHidden="0" w:uiPriority="62" w:unhideWhenUsed="0"/>
-    <w:lsdException w:name="Medium Shading 1 Accent 3" w:semiHidden="0" w:uiPriority="63" w:unhideWhenUsed="0"/>
-    <w:lsdException w:name="Medium Shading 2 Accent 3" w:semiHidden="0" w:uiPriority="64" w:unhideWhenUsed="0"/>
-    <w:lsdException w:name="Medium List 1 Accent 3" w:semiHidden="0" w:uiPriority="65" w:unhideWhenUsed="0"/>
-    <w:lsdException w:name="Medium List 2 Accent 3" w:semiHidden="0" w:uiPriority="66" w:unhideWhenUsed="0"/>
-    <w:lsdException w:name="Medium Grid 1 Accent 3" w:semiHidden="0" w:uiPriority="67" w:unhideWhenUsed="0"/>
-    <w:lsdException w:name="Medium Grid 2 Accent 3" w:semiHidden="0" w:uiPriority="68" w:unhideWhenUsed="0"/>
-    <w:lsdException w:name="Medium Grid 3 Accent 3" w:semiHidden="0" w:uiPriority="69" w:unhideWhenUsed="0"/>
-    <w:lsdException w:name="Dark List Accent 3" w:semiHidden="0" w:uiPriority="70" w:unhideWhenUsed="0"/>
-    <w:lsdException w:name="Colorful Shading Accent 3" w:semiHidden="0" w:uiPriority="71" w:unhideWhenUsed="0"/>
-    <w:lsdException w:name="Colorful List Accent 3" w:semiHidden="0" w:uiPriority="72" w:unhideWhenUsed="0"/>
-    <w:lsdException w:name="Colorful Grid Accent 3" w:semiHidden="0" w:uiPriority="73" w:unhideWhenUsed="0"/>
-    <w:lsdException w:name="Light Shading Accent 4" w:semiHidden="0" w:uiPriority="60" w:unhideWhenUsed="0"/>
-    <w:lsdException w:name="Light List Accent 4" w:semiHidden="0" w:uiPriority="61" w:unhideWhenUsed="0"/>
-    <w:lsdException w:name="Light Grid Accent 4" w:semiHidden="0" w:uiPriority="62" w:unhideWhenUsed="0"/>
-    <w:lsdException w:name="Medium Shading 1 Accent 4" w:semiHidden="0" w:uiPriority="63" w:unhideWhenUsed="0"/>
-    <w:lsdException w:name="Medium Shading 2 Accent 4" w:semiHidden="0" w:uiPriority="64" w:unhideWhenUsed="0"/>
-    <w:lsdException w:name="Medium List 1 Accent 4" w:semiHidden="0" w:uiPriority="65" w:unhideWhenUsed="0"/>
-    <w:lsdException w:name="Medium List 2 Accent 4" w:semiHidden="0" w:uiPriority="66" w:unhideWhenUsed="0"/>
-    <w:lsdException w:name="Medium Grid 1 Accent 4" w:semiHidden="0" w:uiPriority="67" w:unhideWhenUsed="0"/>
-    <w:lsdException w:name="Medium Grid 2 Accent 4" w:semiHidden="0" w:uiPriority="68" w:unhideWhenUsed="0"/>
-    <w:lsdException w:name="Medium Grid 3 Accent 4" w:semiHidden="0" w:uiPriority="69" w:unhideWhenUsed="0"/>
-    <w:lsdException w:name="Dark List Accent 4" w:semiHidden="0" w:uiPriority="70" w:unhideWhenUsed="0"/>
-    <w:lsdException w:name="Colorful Shading Accent 4" w:semiHidden="0" w:uiPriority="71" w:unhideWhenUsed="0"/>
-    <w:lsdException w:name="Colorful List Accent 4" w:semiHidden="0" w:uiPriority="72" w:unhideWhenUsed="0"/>
-    <w:lsdException w:name="Colorful Grid Accent 4" w:semiHidden="0" w:uiPriority="73" w:unhideWhenUsed="0"/>
-    <w:lsdException w:name="Light Shading Accent 5" w:semiHidden="0" w:uiPriority="60" w:unhideWhenUsed="0"/>
-    <w:lsdException w:name="Light List Accent 5" w:semiHidden="0" w:uiPriority="61" w:unhideWhenUsed="0"/>
-    <w:lsdException w:name="Light Grid Accent 5" w:semiHidden="0" w:uiPriority="62" w:unhideWhenUsed="0"/>
-    <w:lsdException w:name="Medium Shading 1 Accent 5" w:semiHidden="0" w:uiPriority="63" w:unhideWhenUsed="0"/>
-    <w:lsdException w:name="Medium Shading 2 Accent 5" w:semiHidden="0" w:uiPriority="64" w:unhideWhenUsed="0"/>
-    <w:lsdException w:name="Medium List 1 Accent 5" w:semiHidden="0" w:uiPriority="65" w:unhideWhenUsed="0"/>
-    <w:lsdException w:name="Medium List 2 Accent 5" w:semiHidden="0" w:uiPriority="66" w:unhideWhenUsed="0"/>
-    <w:lsdException w:name="Medium Grid 1 Accent 5" w:semiHidden="0" w:uiPriority="67" w:unhideWhenUsed="0"/>
-    <w:lsdException w:name="Medium Grid 2 Accent 5" w:semiHidden="0" w:uiPriority="68" w:unhideWhenUsed="0"/>
-    <w:lsdException w:name="Medium Grid 3 Accent 5" w:semiHidden="0" w:uiPriority="69" w:unhideWhenUsed="0"/>
-    <w:lsdException w:name="Dark List Accent 5" w:semiHidden="0" w:uiPriority="70" w:unhideWhenUsed="0"/>
-    <w:lsdException w:name="Colorful Shading Accent 5" w:semiHidden="0" w:uiPriority="71" w:unhideWhenUsed="0"/>
-    <w:lsdException w:name="Colorful List Accent 5" w:semiHidden="0" w:uiPriority="72" w:unhideWhenUsed="0"/>
-    <w:lsdException w:name="Colorful Grid Accent 5" w:semiHidden="0" w:uiPriority="73" w:unhideWhenUsed="0"/>
-    <w:lsdException w:name="Light Shading Accent 6" w:semiHidden="0" w:uiPriority="60" w:unhideWhenUsed="0"/>
-    <w:lsdException w:name="Light List Accent 6" w:semiHidden="0" w:uiPriority="61" w:unhideWhenUsed="0"/>
-    <w:lsdException w:name="Light Grid Accent 6" w:semiHidden="0" w:uiPriority="62" w:unhideWhenUsed="0"/>
-    <w:lsdException w:name="Medium Shading 1 Accent 6" w:semiHidden="0" w:uiPriority="63" w:unhideWhenUsed="0"/>
-    <w:lsdException w:name="Medium Shading 2 Accent 6" w:semiHidden="0" w:uiPriority="64" w:unhideWhenUsed="0"/>
-    <w:lsdException w:name="Medium List 1 Accent 6" w:semiHidden="0" w:uiPriority="65" w:unhideWhenUsed="0"/>
-    <w:lsdException w:name="Medium List 2 Accent 6" w:semiHidden="0" w:uiPriority="66" w:unhideWhenUsed="0"/>
-    <w:lsdException w:name="Medium Grid 1 Accent 6" w:semiHidden="0" w:uiPriority="67" w:unhideWhenUsed="0"/>
-    <w:lsdException w:name="Medium Grid 2 Accent 6" w:semiHidden="0" w:uiPriority="68" w:unhideWhenUsed="0"/>
-    <w:lsdException w:name="Medium Grid 3 Accent 6" w:semiHidden="0" w:uiPriority="69" w:unhideWhenUsed="0"/>
-    <w:lsdException w:name="Dark List Accent 6" w:semiHidden="0" w:uiPriority="70" w:unhideWhenUsed="0"/>
-    <w:lsdException w:name="Colorful Shading Accent 6" w:semiHidden="0" w:uiPriority="71" w:unhideWhenUsed="0"/>
-    <w:lsdException w:name="Colorful List Accent 6" w:semiHidden="0" w:uiPriority="72" w:unhideWhenUsed="0"/>
-    <w:lsdException w:name="Colorful Grid Accent 6" w:semiHidden="0" w:uiPriority="73" w:unhideWhenUsed="0"/>
-    <w:lsdException w:name="Subtle Emphasis" w:semiHidden="0" w:uiPriority="19" w:unhideWhenUsed="0" w:qFormat="1"/>
-    <w:lsdException w:name="Intense Emphasis" w:semiHidden="0" w:uiPriority="21" w:unhideWhenUsed="0" w:qFormat="1"/>
-    <w:lsdException w:name="Subtle Reference" w:semiHidden="0" w:uiPriority="31" w:unhideWhenUsed="0" w:qFormat="1"/>
-    <w:lsdException w:name="Intense Reference" w:semiHidden="0" w:uiPriority="32" w:unhideWhenUsed="0" w:qFormat="1"/>
-    <w:lsdException w:name="Book Title" w:semiHidden="0" w:uiPriority="33" w:unhideWhenUsed="0" w:qFormat="1"/>
-    <w:lsdException w:name="Bibliography" w:uiPriority="37"/>
-    <w:lsdException w:name="TOC Heading" w:uiPriority="39" w:qFormat="1"/>
-  </w:latentStyles>
-  <w:style w:type="paragraph" w:default="1" w:styleId="a">
-    <w:name w:val="Normal"/>
-    <w:qFormat/>
-    <w:pPr>
-      <w:widowControl w:val="0"/>
-      <w:wordWrap w:val="0"/>
-      <w:autoSpaceDE w:val="0"/>
-      <w:autoSpaceDN w:val="0"/>
-    </w:pPr>
-  </w:style>
-  <w:style w:type="character" w:default="1" w:styleId="a0">
-    <w:name w:val="Default Paragraph Font"/>
-    <w:uiPriority w:val="1"/>
-    <w:semiHidden/>
-    <w:unhideWhenUsed/>
-  </w:style>
-  <w:style w:type="table" w:default="1" w:styleId="a1">
-    <w:name w:val="Normal Table"/>
-    <w:uiPriority w:val="99"/>
-    <w:semiHidden/>
-    <w:unhideWhenUsed/>
-    <w:tblPr>
-      <w:tblInd w:w="0" w:type="dxa"/>
-      <w:tblCellMar>
-        <w:top w:w="0" w:type="dxa"/>
-        <w:left w:w="108" w:type="dxa"/>
-        <w:bottom w:w="0" w:type="dxa"/>
-        <w:right w:w="108" w:type="dxa"/>
-      </w:tblCellMar>
-    </w:tblPr>
-  </w:style>
-  <w:style w:type="numbering" w:default="1" w:styleId="a2">
-    <w:name w:val="No List"/>
-    <w:uiPriority w:val="99"/>
-    <w:semiHidden/>
-    <w:unhideWhenUsed/>
-  </w:style>
-  <w:style w:type="paragraph" w:styleId="a3">
-    <w:name w:val="List Paragraph"/>
-    <w:basedOn w:val="a"/>
-    <w:uiPriority w:val="34"/>
-    <w:qFormat/>
-    <w:rsid w:val="001F69BA"/>
-    <w:pPr>
-      <w:ind w:leftChars="400" w:left="800"/>
-    </w:pPr>
-  </w:style>
-  <w:style w:type="paragraph" w:styleId="a4">
-    <w:name w:val="header"/>
-    <w:basedOn w:val="a"/>
-    <w:link w:val="Char"/>
-    <w:uiPriority w:val="99"/>
-    <w:unhideWhenUsed/>
-    <w:rsid w:val="00D56526"/>
-    <w:pPr>
-      <w:tabs>
-        <w:tab w:val="center" w:pos="4513"/>
-        <w:tab w:val="right" w:pos="9026"/>
-      </w:tabs>
-      <w:snapToGrid w:val="0"/>
-    </w:pPr>
-  </w:style>
-  <w:style w:type="character" w:customStyle="1" w:styleId="Char">
-    <w:name w:val="머리글 Char"/>
-    <w:basedOn w:val="a0"/>
-    <w:link w:val="a4"/>
-    <w:uiPriority w:val="99"/>
-    <w:rsid w:val="00D56526"/>
-  </w:style>
-  <w:style w:type="paragraph" w:styleId="a5">
-    <w:name w:val="footer"/>
-    <w:basedOn w:val="a"/>
-    <w:link w:val="Char0"/>
-    <w:uiPriority w:val="99"/>
-    <w:unhideWhenUsed/>
-    <w:rsid w:val="00D56526"/>
-    <w:pPr>
-      <w:tabs>
-        <w:tab w:val="center" w:pos="4513"/>
-        <w:tab w:val="right" w:pos="9026"/>
-      </w:tabs>
-      <w:snapToGrid w:val="0"/>
-    </w:pPr>
-  </w:style>
-  <w:style w:type="character" w:customStyle="1" w:styleId="Char0">
-    <w:name w:val="바닥글 Char"/>
-    <w:basedOn w:val="a0"/>
-    <w:link w:val="a5"/>
-    <w:uiPriority w:val="99"/>
-    <w:rsid w:val="00D56526"/>
-  </w:style>
-  <w:style w:type="paragraph" w:styleId="a6">
-    <w:name w:val="Balloon Text"/>
-    <w:basedOn w:val="a"/>
-    <w:link w:val="Char1"/>
-    <w:uiPriority w:val="99"/>
-    <w:semiHidden/>
-    <w:unhideWhenUsed/>
-    <w:rsid w:val="006D31D2"/>
-    <w:pPr>
-      <w:spacing w:after="0" w:line="240" w:lineRule="auto"/>
-    </w:pPr>
-    <w:rPr>
-      <w:rFonts w:asciiTheme="majorHAnsi" w:eastAsiaTheme="majorEastAsia" w:hAnsiTheme="majorHAnsi" w:cstheme="majorBidi"/>
-      <w:sz w:val="18"/>
-      <w:szCs w:val="18"/>
-    </w:rPr>
-  </w:style>
-  <w:style w:type="character" w:customStyle="1" w:styleId="Char1">
-    <w:name w:val="풍선 도움말 텍스트 Char"/>
-    <w:basedOn w:val="a0"/>
-    <w:link w:val="a6"/>
-    <w:uiPriority w:val="99"/>
-    <w:semiHidden/>
-    <w:rsid w:val="006D31D2"/>
-    <w:rPr>
-      <w:rFonts w:asciiTheme="majorHAnsi" w:eastAsiaTheme="majorEastAsia" w:hAnsiTheme="majorHAnsi" w:cstheme="majorBidi"/>
-      <w:sz w:val="18"/>
-      <w:szCs w:val="18"/>
-    </w:rPr>
-  </w:style>
-  <w:style w:type="character" w:styleId="a7">
-    <w:name w:val="Hyperlink"/>
-    <w:basedOn w:val="a0"/>
-    <w:uiPriority w:val="99"/>
-    <w:unhideWhenUsed/>
-    <w:rsid w:val="006F26B8"/>
-    <w:rPr>
-      <w:color w:val="0000FF" w:themeColor="hyperlink"/>
-      <w:u w:val="single"/>
-    </w:rPr>
-  </w:style>
-  <w:style w:type="character" w:styleId="a8">
-    <w:name w:val="FollowedHyperlink"/>
-    <w:basedOn w:val="a0"/>
-    <w:uiPriority w:val="99"/>
-    <w:semiHidden/>
-    <w:unhideWhenUsed/>
-    <w:rsid w:val="006F26B8"/>
-    <w:rPr>
-      <w:color w:val="800080" w:themeColor="followedHyperlink"/>
-      <w:u w:val="single"/>
-    </w:rPr>
-  </w:style>
-</w:styles>
-</file>
-
-<file path=word/stylesWithEffects.xml><?xml version="1.0" encoding="utf-8"?>
-<w:styles xmlns:wpc="http://schemas.microsoft.com/office/word/2010/wordprocessingCanvas" xmlns:mc="http://schemas.openxmlformats.org/markup-compatibility/2006" xmlns:o="urn:schemas-microsoft-com:office:office" xmlns:r="http://schemas.openxmlformats.org/officeDocument/2006/relationships" xmlns:m="http://schemas.openxmlformats.org/officeDocument/2006/math" xmlns:v="urn:schemas-microsoft-com:vml" xmlns:wp14="http://schemas.microsoft.com/office/word/2010/wordprocessingDrawing" xmlns:wp="http://schemas.openxmlformats.org/drawingml/2006/wordprocessingDrawing" xmlns:w10="urn:schemas-microsoft-com:office:word" xmlns:w="http://schemas.openxmlformats.org/wordprocessingml/2006/main" xmlns:w14="http://schemas.microsoft.com/office/word/2010/wordml" xmlns:wpg="http://schemas.microsoft.com/office/word/2010/wordprocessingGroup" xmlns:wpi="http://schemas.microsoft.com/office/word/2010/wordprocessingInk" xmlns:wne="http://schemas.microsoft.com/office/word/2006/wordml" xmlns:wps="http://schemas.microsoft.com/office/word/2010/wordprocessingShape" mc:Ignorable="w14 wp14">
-  <w:docDefaults>
-    <w:rPrDefault>
-      <w:rPr>
-        <w:rFonts w:asciiTheme="minorHAnsi" w:eastAsiaTheme="minorEastAsia" w:hAnsiTheme="minorHAnsi" w:cstheme="minorBidi"/>
-        <w:kern w:val="2"/>
-        <w:szCs w:val="22"/>
-        <w:lang w:val="en-US" w:eastAsia="ko-KR" w:bidi="ar-SA"/>
-      </w:rPr>
-    </w:rPrDefault>
-    <w:pPrDefault>
-      <w:pPr>
-        <w:spacing w:after="200" w:line="276" w:lineRule="auto"/>
-        <w:jc w:val="both"/>
-      </w:pPr>
-    </w:pPrDefault>
-  </w:docDefaults>
-  <w:latentStyles w:defLockedState="0" w:defUIPriority="99" w:defSemiHidden="1" w:defUnhideWhenUsed="1" w:defQFormat="0" w:count="267">
-    <w:lsdException w:name="Normal" w:semiHidden="0" w:uiPriority="0" w:unhideWhenUsed="0" w:qFormat="1"/>
-    <w:lsdException w:name="heading 1" w:semiHidden="0" w:uiPriority="9" w:unhideWhenUsed="0" w:qFormat="1"/>
-    <w:lsdException w:name="heading 2" w:uiPriority="9" w:qFormat="1"/>
-    <w:lsdException w:name="heading 3" w:uiPriority="9" w:qFormat="1"/>
-    <w:lsdException w:name="heading 4" w:uiPriority="9" w:qFormat="1"/>
-    <w:lsdException w:name="heading 5" w:uiPriority="9" w:qFormat="1"/>
-    <w:lsdException w:name="heading 6" w:uiPriority="9" w:qFormat="1"/>
-    <w:lsdException w:name="heading 7" w:uiPriority="9" w:qFormat="1"/>
-    <w:lsdException w:name="heading 8" w:uiPriority="9" w:qFormat="1"/>
-    <w:lsdException w:name="heading 9" w:uiPriority="9" w:qFormat="1"/>
-    <w:lsdException w:name="toc 1" w:uiPriority="39"/>
-    <w:lsdException w:name="toc 2" w:uiPriority="39"/>
-    <w:lsdException w:name="toc 3" w:uiPriority="39"/>
-    <w:lsdException w:name="toc 4" w:uiPriority="39"/>
-    <w:lsdException w:name="toc 5" w:uiPriority="39"/>
-    <w:lsdException w:name="toc 6" w:uiPriority="39"/>
-    <w:lsdException w:name="toc 7" w:uiPriority="39"/>
-    <w:lsdException w:name="toc 8" w:uiPriority="39"/>
-    <w:lsdException w:name="toc 9" w:uiPriority="39"/>
-    <w:lsdException w:name="caption" w:uiPriority="35" w:qFormat="1"/>
-    <w:lsdException w:name="Title" w:semiHidden="0" w:uiPriority="10" w:unhideWhenUsed="0" w:qFormat="1"/>
-    <w:lsdException w:name="Default Paragraph Font" w:uiPriority="1"/>
-    <w:lsdException w:name="Subtitle" w:semiHidden="0" w:uiPriority="11" w:unhideWhenUsed="0" w:qFormat="1"/>
-    <w:lsdException w:name="Strong" w:semiHidden="0" w:uiPriority="22" w:unhideWhenUsed="0" w:qFormat="1"/>
-    <w:lsdException w:name="Emphasis" w:semiHidden="0" w:uiPriority="20" w:unhideWhenUsed="0" w:qFormat="1"/>
-    <w:lsdException w:name="Table Grid" w:semiHidden="0" w:uiPriority="59" w:unhideWhenUsed="0"/>
-    <w:lsdException w:name="Placeholder Text" w:unhideWhenUsed="0"/>
-    <w:lsdException w:name="No Spacing" w:semiHidden="0" w:uiPriority="1" w:unhideWhenUsed="0" w:qFormat="1"/>
-    <w:lsdException w:name="Light Shading" w:semiHidden="0" w:uiPriority="60" w:unhideWhenUsed="0"/>
-    <w:lsdException w:name="Light List" w:semiHidden="0" w:uiPriority="61" w:unhideWhenUsed="0"/>
-    <w:lsdException w:name="Light Grid" w:semiHidden="0" w:uiPriority="62" w:unhideWhenUsed="0"/>
-    <w:lsdException w:name="Medium Shading 1" w:semiHidden="0" w:uiPriority="63" w:unhideWhenUsed="0"/>
-    <w:lsdException w:name="Medium Shading 2" w:semiHidden="0" w:uiPriority="64" w:unhideWhenUsed="0"/>
-    <w:lsdException w:name="Medium List 1" w:semiHidden="0" w:uiPriority="65" w:unhideWhenUsed="0"/>
-    <w:lsdException w:name="Medium List 2" w:semiHidden="0" w:uiPriority="66" w:unhideWhenUsed="0"/>
-    <w:lsdException w:name="Medium Grid 1" w:semiHidden="0" w:uiPriority="67" w:unhideWhenUsed="0"/>
-    <w:lsdException w:name="Medium Grid 2" w:semiHidden="0" w:uiPriority="68" w:unhideWhenUsed="0"/>
-    <w:lsdException w:name="Medium Grid 3" w:semiHidden="0" w:uiPriority="69" w:unhideWhenUsed="0"/>
-    <w:lsdException w:name="Dark List" w:semiHidden="0" w:uiPriority="70" w:unhideWhenUsed="0"/>
-    <w:lsdException w:name="Colorful Shading" w:semiHidden="0" w:uiPriority="71" w:unhideWhenUsed="0"/>
-    <w:lsdException w:name="Colorful List" w:semiHidden="0" w:uiPriority="72" w:unhideWhenUsed="0"/>
-    <w:lsdException w:name="Colorful Grid" w:semiHidden="0" w:uiPriority="73" w:unhideWhenUsed="0"/>
-    <w:lsdException w:name="Light Shading Accent 1" w:semiHidden="0" w:uiPriority="60" w:unhideWhenUsed="0"/>
-    <w:lsdException w:name="Light List Accent 1" w:semiHidden="0" w:uiPriority="61" w:unhideWhenUsed="0"/>
-    <w:lsdException w:name="Light Grid Accent 1" w:semiHidden="0" w:uiPriority="62" w:unhideWhenUsed="0"/>
-    <w:lsdException w:name="Medium Shading 1 Accent 1" w:semiHidden="0" w:uiPriority="63" w:unhideWhenUsed="0"/>
-    <w:lsdException w:name="Medium Shading 2 Accent 1" w:semiHidden="0" w:uiPriority="64" w:unhideWhenUsed="0"/>
-    <w:lsdException w:name="Medium List 1 Accent 1" w:semiHidden="0" w:uiPriority="65" w:unhideWhenUsed="0"/>
-    <w:lsdException w:name="Revision" w:unhideWhenUsed="0"/>
-    <w:lsdException w:name="List Paragraph" w:semiHidden="0" w:uiPriority="34" w:unhideWhenUsed="0" w:qFormat="1"/>
-    <w:lsdException w:name="Quote" w:semiHidden="0" w:uiPriority="29" w:unhideWhenUsed="0" w:qFormat="1"/>
-    <w:lsdException w:name="Intense Quote" w:semiHidden="0" w:uiPriority="30" w:unhideWhenUsed="0" w:qFormat="1"/>
-    <w:lsdException w:name="Medium List 2 Accent 1" w:semiHidden="0" w:uiPriority="66" w:unhideWhenUsed="0"/>
-    <w:lsdException w:name="Medium Grid 1 Accent 1" w:semiHidden="0" w:uiPriority="67" w:unhideWhenUsed="0"/>
-    <w:lsdException w:name="Medium Grid 2 Accent 1" w:semiHidden="0" w:uiPriority="68" w:unhideWhenUsed="0"/>
-    <w:lsdException w:name="Medium Grid 3 Accent 1" w:semiHidden="0" w:uiPriority="69" w:unhideWhenUsed="0"/>
-    <w:lsdException w:name="Dark List Accent 1" w:semiHidden="0" w:uiPriority="70" w:unhideWhenUsed="0"/>
-    <w:lsdException w:name="Colorful Shading Accent 1" w:semiHidden="0" w:uiPriority="71" w:unhideWhenUsed="0"/>
-    <w:lsdException w:name="Colorful List Accent 1" w:semiHidden="0" w:uiPriority="72" w:unhideWhenUsed="0"/>
-    <w:lsdException w:name="Colorful Grid Accent 1" w:semiHidden="0" w:uiPriority="73" w:unhideWhenUsed="0"/>
-    <w:lsdException w:name="Light Shading Accent 2" w:semiHidden="0" w:uiPriority="60" w:unhideWhenUsed="0"/>
-    <w:lsdException w:name="Light List Accent 2" w:semiHidden="0" w:uiPriority="61" w:unhideWhenUsed="0"/>
-    <w:lsdException w:name="Light Grid Accent 2" w:semiHidden="0" w:uiPriority="62" w:unhideWhenUsed="0"/>
-    <w:lsdException w:name="Medium Shading 1 Accent 2" w:semiHidden="0" w:uiPriority="63" w:unhideWhenUsed="0"/>
-    <w:lsdException w:name="Medium Shading 2 Accent 2" w:semiHidden="0" w:uiPriority="64" w:unhideWhenUsed="0"/>
-    <w:lsdException w:name="Medium List 1 Accent 2" w:semiHidden="0" w:uiPriority="65" w:unhideWhenUsed="0"/>
-    <w:lsdException w:name="Medium List 2 Accent 2" w:semiHidden="0" w:uiPriority="66" w:unhideWhenUsed="0"/>
-    <w:lsdException w:name="Medium Grid 1 Accent 2" w:semiHidden="0" w:uiPriority="67" w:unhideWhenUsed="0"/>
-    <w:lsdException w:name="Medium Grid 2 Accent 2" w:semiHidden="0" w:uiPriority="68" w:unhideWhenUsed="0"/>
-    <w:lsdException w:name="Medium Grid 3 Accent 2" w:semiHidden="0" w:uiPriority="69" w:unhideWhenUsed="0"/>
-    <w:lsdException w:name="Dark List Accent 2" w:semiHidden="0" w:uiPriority="70" w:unhideWhenUsed="0"/>
-    <w:lsdException w:name="Colorful Shading Accent 2" w:semiHidden="0" w:uiPriority="71" w:unhideWhenUsed="0"/>
-    <w:lsdException w:name="Colorful List Accent 2" w:semiHidden="0" w:uiPriority="72" w:unhideWhenUsed="0"/>
-    <w:lsdException w:name="Colorful Grid Accent 2" w:semiHidden="0" w:uiPriority="73" w:unhideWhenUsed="0"/>
-    <w:lsdException w:name="Light Shading Accent 3" w:semiHidden="0" w:uiPriority="60" w:unhideWhenUsed="0"/>
-    <w:lsdException w:name="Light List Accent 3" w:semiHidden="0" w:uiPriority="61" w:unhideWhenUsed="0"/>
-    <w:lsdException w:name="Light Grid Accent 3" w:semiHidden="0" w:uiPriority="62" w:unhideWhenUsed="0"/>
-    <w:lsdException w:name="Medium Shading 1 Accent 3" w:semiHidden="0" w:uiPriority="63" w:unhideWhenUsed="0"/>
-    <w:lsdException w:name="Medium Shading 2 Accent 3" w:semiHidden="0" w:uiPriority="64" w:unhideWhenUsed="0"/>
-    <w:lsdException w:name="Medium List 1 Accent 3" w:semiHidden="0" w:uiPriority="65" w:unhideWhenUsed="0"/>
-    <w:lsdException w:name="Medium List 2 Accent 3" w:semiHidden="0" w:uiPriority="66" w:unhideWhenUsed="0"/>
-    <w:lsdException w:name="Medium Grid 1 Accent 3" w:semiHidden="0" w:uiPriority="67" w:unhideWhenUsed="0"/>
-    <w:lsdException w:name="Medium Grid 2 Accent 3" w:semiHidden="0" w:uiPriority="68" w:unhideWhenUsed="0"/>
-    <w:lsdException w:name="Medium Grid 3 Accent 3" w:semiHidden="0" w:uiPriority="69" w:unhideWhenUsed="0"/>
-    <w:lsdException w:name="Dark List Accent 3" w:semiHidden="0" w:uiPriority="70" w:unhideWhenUsed="0"/>
-    <w:lsdException w:name="Colorful Shading Accent 3" w:semiHidden="0" w:uiPriority="71" w:unhideWhenUsed="0"/>
-    <w:lsdException w:name="Colorful List Accent 3" w:semiHidden="0" w:uiPriority="72" w:unhideWhenUsed="0"/>
-    <w:lsdException w:name="Colorful Grid Accent 3" w:semiHidden="0" w:uiPriority="73" w:unhideWhenUsed="0"/>
-    <w:lsdException w:name="Light Shading Accent 4" w:semiHidden="0" w:uiPriority="60" w:unhideWhenUsed="0"/>
-    <w:lsdException w:name="Light List Accent 4" w:semiHidden="0" w:uiPriority="61" w:unhideWhenUsed="0"/>
-    <w:lsdException w:name="Light Grid Accent 4" w:semiHidden="0" w:uiPriority="62" w:unhideWhenUsed="0"/>
-    <w:lsdException w:name="Medium Shading 1 Accent 4" w:semiHidden="0" w:uiPriority="63" w:unhideWhenUsed="0"/>
-    <w:lsdException w:name="Medium Shading 2 Accent 4" w:semiHidden="0" w:uiPriority="64" w:unhideWhenUsed="0"/>
-    <w:lsdException w:name="Medium List 1 Accent 4" w:semiHidden="0" w:uiPriority="65" w:unhideWhenUsed="0"/>
-    <w:lsdException w:name="Medium List 2 Accent 4" w:semiHidden="0" w:uiPriority="66" w:unhideWhenUsed="0"/>
-    <w:lsdException w:name="Medium Grid 1 Accent 4" w:semiHidden="0" w:uiPriority="67" w:unhideWhenUsed="0"/>
-    <w:lsdException w:name="Medium Grid 2 Accent 4" w:semiHidden="0" w:uiPriority="68" w:unhideWhenUsed="0"/>
-    <w:lsdException w:name="Medium Grid 3 Accent 4" w:semiHidden="0" w:uiPriority="69" w:unhideWhenUsed="0"/>
-    <w:lsdException w:name="Dark List Accent 4" w:semiHidden="0" w:uiPriority="70" w:unhideWhenUsed="0"/>
-    <w:lsdException w:name="Colorful Shading Accent 4" w:semiHidden="0" w:uiPriority="71" w:unhideWhenUsed="0"/>
-    <w:lsdException w:name="Colorful List Accent 4" w:semiHidden="0" w:uiPriority="72" w:unhideWhenUsed="0"/>
-    <w:lsdException w:name="Colorful Grid Accent 4" w:semiHidden="0" w:uiPriority="73" w:unhideWhenUsed="0"/>
-    <w:lsdException w:name="Light Shading Accent 5" w:semiHidden="0" w:uiPriority="60" w:unhideWhenUsed="0"/>
-    <w:lsdException w:name="Light List Accent 5" w:semiHidden="0" w:uiPriority="61" w:unhideWhenUsed="0"/>
-    <w:lsdException w:name="Light Grid Accent 5" w:semiHidden="0" w:uiPriority="62" w:unhideWhenUsed="0"/>
-    <w:lsdException w:name="Medium Shading 1 Accent 5" w:semiHidden="0" w:uiPriority="63" w:unhideWhenUsed="0"/>
-    <w:lsdException w:name="Medium Shading 2 Accent 5" w:semiHidden="0" w:uiPriority="64" w:unhideWhenUsed="0"/>
-    <w:lsdException w:name="Medium List 1 Accent 5" w:semiHidden="0" w:uiPriority="65" w:unhideWhenUsed="0"/>
-    <w:lsdException w:name="Medium List 2 Accent 5" w:semiHidden="0" w:uiPriority="66" w:unhideWhenUsed="0"/>
-    <w:lsdException w:name="Medium Grid 1 Accent 5" w:semiHidden="0" w:uiPriority="67" w:unhideWhenUsed="0"/>
-    <w:lsdException w:name="Medium Grid 2 Accent 5" w:semiHidden="0" w:uiPriority="68" w:unhideWhenUsed="0"/>
-    <w:lsdException w:name="Medium Grid 3 Accent 5" w:semiHidden="0" w:uiPriority="69" w:unhideWhenUsed="0"/>
-    <w:lsdException w:name="Dark List Accent 5" w:semiHidden="0" w:uiPriority="70" w:unhideWhenUsed="0"/>
-    <w:lsdException w:name="Colorful Shading Accent 5" w:semiHidden="0" w:uiPriority="71" w:unhideWhenUsed="0"/>
-    <w:lsdException w:name="Colorful List Accent 5" w:semiHidden="0" w:uiPriority="72" w:unhideWhenUsed="0"/>
-    <w:lsdException w:name="Colorful Grid Accent 5" w:semiHidden="0" w:uiPriority="73" w:unhideWhenUsed="0"/>
-    <w:lsdException w:name="Light Shading Accent 6" w:semiHidden="0" w:uiPriority="60" w:unhideWhenUsed="0"/>
-    <w:lsdException w:name="Light List Accent 6" w:semiHidden="0" w:uiPriority="61" w:unhideWhenUsed="0"/>
-    <w:lsdException w:name="Light Grid Accent 6" w:semiHidden="0" w:uiPriority="62" w:unhideWhenUsed="0"/>
-    <w:lsdException w:name="Medium Shading 1 Accent 6" w:semiHidden="0" w:uiPriority="63" w:unhideWhenUsed="0"/>
-    <w:lsdException w:name="Medium Shading 2 Accent 6" w:semiHidden="0" w:uiPriority="64" w:unhideWhenUsed="0"/>
-    <w:lsdException w:name="Medium List 1 Accent 6" w:semiHidden="0" w:uiPriority="65" w:unhideWhenUsed="0"/>
-    <w:lsdException w:name="Medium List 2 Accent 6" w:semiHidden="0" w:uiPriority="66" w:unhideWhenUsed="0"/>
-    <w:lsdException w:name="Medium Grid 1 Accent 6" w:semiHidden="0" w:uiPriority="67" w:unhideWhenUsed="0"/>
-    <w:lsdException w:name="Medium Grid 2 Accent 6" w:semiHidden="0" w:uiPriority="68" w:unhideWhenUsed="0"/>
-    <w:lsdException w:name="Medium Grid 3 Accent 6" w:semiHidden="0" w:uiPriority="69" w:unhideWhenUsed="0"/>
-    <w:lsdException w:name="Dark List Accent 6" w:semiHidden="0" w:uiPriority="70" w:unhideWhenUsed="0"/>
-    <w:lsdException w:name="Colorful Shading Accent 6" w:semiHidden="0" w:uiPriority="71" w:unhideWhenUsed="0"/>
-    <w:lsdException w:name="Colorful List Accent 6" w:semiHidden="0" w:uiPriority="72" w:unhideWhenUsed="0"/>
-    <w:lsdException w:name="Colorful Grid Accent 6" w:semiHidden="0" w:uiPriority="73" w:unhideWhenUsed="0"/>
-    <w:lsdException w:name="Subtle Emphasis" w:semiHidden="0" w:uiPriority="19" w:unhideWhenUsed="0" w:qFormat="1"/>
-    <w:lsdException w:name="Intense Emphasis" w:semiHidden="0" w:uiPriority="21" w:unhideWhenUsed="0" w:qFormat="1"/>
-    <w:lsdException w:name="Subtle Reference" w:semiHidden="0" w:uiPriority="31" w:unhideWhenUsed="0" w:qFormat="1"/>
-    <w:lsdException w:name="Intense Reference" w:semiHidden="0" w:uiPriority="32" w:unhideWhenUsed="0" w:qFormat="1"/>
-    <w:lsdException w:name="Book Title" w:semiHidden="0" w:uiPriority="33" w:unhideWhenUsed="0" w:qFormat="1"/>
-    <w:lsdException w:name="Bibliography" w:uiPriority="37"/>
-    <w:lsdException w:name="TOC Heading" w:uiPriority="39" w:qFormat="1"/>
+  <w:latentStyles w:defLockedState="0" w:defUIPriority="99" w:defSemiHidden="0" w:defUnhideWhenUsed="0" w:defQFormat="0" w:count="371">
+    <w:lsdException w:name="Normal" w:uiPriority="0" w:qFormat="1"/>
+    <w:lsdException w:name="heading 1" w:uiPriority="9" w:qFormat="1"/>
+    <w:lsdException w:name="heading 2" w:semiHidden="1" w:uiPriority="9" w:unhideWhenUsed="1" w:qFormat="1"/>
+    <w:lsdException w:name="heading 3" w:semiHidden="1" w:uiPriority="9" w:unhideWhenUsed="1" w:qFormat="1"/>
+    <w:lsdException w:name="heading 4" w:semiHidden="1" w:uiPriority="9" w:unhideWhenUsed="1" w:qFormat="1"/>
+    <w:lsdException w:name="heading 5" w:semiHidden="1" w:uiPriority="9" w:unhideWhenUsed="1" w:qFormat="1"/>
+    <w:lsdException w:name="heading 6" w:semiHidden="1" w:uiPriority="9" w:unhideWhenUsed="1" w:qFormat="1"/>
+    <w:lsdException w:name="heading 7" w:semiHidden="1" w:uiPriority="9" w:unhideWhenUsed="1" w:qFormat="1"/>
+    <w:lsdException w:name="heading 8" w:semiHidden="1" w:uiPriority="9" w:unhideWhenUsed="1" w:qFormat="1"/>
+    <w:lsdException w:name="heading 9" w:semiHidden="1" w:uiPriority="9" w:unhideWhenUsed="1" w:qFormat="1"/>
+    <w:lsdException w:name="index 1" w:semiHidden="1" w:unhideWhenUsed="1"/>
+    <w:lsdException w:name="index 2" w:semiHidden="1" w:unhideWhenUsed="1"/>
+    <w:lsdException w:name="index 3" w:semiHidden="1" w:unhideWhenUsed="1"/>
+    <w:lsdException w:name="index 4" w:semiHidden="1" w:unhideWhenUsed="1"/>
+    <w:lsdException w:name="index 5" w:semiHidden="1" w:unhideWhenUsed="1"/>
+    <w:lsdException w:name="index 6" w:semiHidden="1" w:unhideWhenUsed="1"/>
+    <w:lsdException w:name="index 7" w:semiHidden="1" w:unhideWhenUsed="1"/>
+    <w:lsdException w:name="index 8" w:semiHidden="1" w:unhideWhenUsed="1"/>
+    <w:lsdException w:name="index 9" w:semiHidden="1" w:unhideWhenUsed="1"/>
+    <w:lsdException w:name="toc 1" w:semiHidden="1" w:uiPriority="39" w:unhideWhenUsed="1"/>
+    <w:lsdException w:name="toc 2" w:semiHidden="1" w:uiPriority="39" w:unhideWhenUsed="1"/>
+    <w:lsdException w:name="toc 3" w:semiHidden="1" w:uiPriority="39" w:unhideWhenUsed="1"/>
+    <w:lsdException w:name="toc 4" w:semiHidden="1" w:uiPriority="39" w:unhideWhenUsed="1"/>
+    <w:lsdException w:name="toc 5" w:semiHidden="1" w:uiPriority="39" w:unhideWhenUsed="1"/>
+    <w:lsdException w:name="toc 6" w:semiHidden="1" w:uiPriority="39" w:unhideWhenUsed="1"/>
+    <w:lsdException w:name="toc 7" w:semiHidden="1" w:uiPriority="39" w:unhideWhenUsed="1"/>
+    <w:lsdException w:name="toc 8" w:semiHidden="1" w:uiPriority="39" w:unhideWhenUsed="1"/>
+    <w:lsdException w:name="toc 9" w:semiHidden="1" w:uiPriority="39" w:unhideWhenUsed="1"/>
+    <w:lsdException w:name="Normal Indent" w:semiHidden="1" w:unhideWhenUsed="1"/>
+    <w:lsdException w:name="footnote text" w:semiHidden="1" w:unhideWhenUsed="1"/>
+    <w:lsdException w:name="annotation text" w:semiHidden="1" w:unhideWhenUsed="1"/>
+    <w:lsdException w:name="header" w:semiHidden="1" w:unhideWhenUsed="1"/>
+    <w:lsdException w:name="footer" w:semiHidden="1" w:unhideWhenUsed="1"/>
+    <w:lsdException w:name="index heading" w:semiHidden="1" w:unhideWhenUsed="1"/>
+    <w:lsdException w:name="caption" w:semiHidden="1" w:uiPriority="35" w:unhideWhenUsed="1" w:qFormat="1"/>
+    <w:lsdException w:name="table of figures" w:semiHidden="1" w:unhideWhenUsed="1"/>
+    <w:lsdException w:name="envelope address" w:semiHidden="1" w:unhideWhenUsed="1"/>
+    <w:lsdException w:name="envelope return" w:semiHidden="1" w:unhideWhenUsed="1"/>
+    <w:lsdException w:name="footnote reference" w:semiHidden="1" w:unhideWhenUsed="1"/>
+    <w:lsdException w:name="annotation reference" w:semiHidden="1" w:unhideWhenUsed="1"/>
+    <w:lsdException w:name="line number" w:semiHidden="1" w:unhideWhenUsed="1"/>
+    <w:lsdException w:name="page number" w:semiHidden="1" w:unhideWhenUsed="1"/>
+    <w:lsdException w:name="endnote reference" w:semiHidden="1" w:unhideWhenUsed="1"/>
+    <w:lsdException w:name="endnote text" w:semiHidden="1" w:unhideWhenUsed="1"/>
+    <w:lsdException w:name="table of authorities" w:semiHidden="1" w:unhideWhenUsed="1"/>
+    <w:lsdException w:name="macro" w:semiHidden="1" w:unhideWhenUsed="1"/>
+    <w:lsdException w:name="toa heading" w:semiHidden="1" w:unhideWhenUsed="1"/>
+    <w:lsdException w:name="List" w:semiHidden="1" w:unhideWhenUsed="1"/>
+    <w:lsdException w:name="List Bullet" w:semiHidden="1" w:unhideWhenUsed="1"/>
+    <w:lsdException w:name="List Number" w:semiHidden="1" w:unhideWhenUsed="1"/>
+    <w:lsdException w:name="List 2" w:semiHidden="1" w:unhideWhenUsed="1"/>
+    <w:lsdException w:name="List 3" w:semiHidden="1" w:unhideWhenUsed="1"/>
+    <w:lsdException w:name="List 4" w:semiHidden="1" w:unhideWhenUsed="1"/>
+    <w:lsdException w:name="List 5" w:semiHidden="1" w:unhideWhenUsed="1"/>
+    <w:lsdException w:name="List Bullet 2" w:semiHidden="1" w:unhideWhenUsed="1"/>
+    <w:lsdException w:name="List Bullet 3" w:semiHidden="1" w:unhideWhenUsed="1"/>
+    <w:lsdException w:name="List Bullet 4" w:semiHidden="1" w:unhideWhenUsed="1"/>
+    <w:lsdException w:name="List Bullet 5" w:semiHidden="1" w:unhideWhenUsed="1"/>
+    <w:lsdException w:name="List Number 2" w:semiHidden="1" w:unhideWhenUsed="1"/>
+    <w:lsdException w:name="List Number 3" w:semiHidden="1" w:unhideWhenUsed="1"/>
+    <w:lsdException w:name="List Number 4" w:semiHidden="1" w:unhideWhenUsed="1"/>
+    <w:lsdException w:name="List Number 5" w:semiHidden="1" w:unhideWhenUsed="1"/>
+    <w:lsdException w:name="Title" w:uiPriority="10" w:qFormat="1"/>
+    <w:lsdException w:name="Closing" w:semiHidden="1" w:unhideWhenUsed="1"/>
+    <w:lsdException w:name="Signature" w:semiHidden="1" w:unhideWhenUsed="1"/>
+    <w:lsdException w:name="Default Paragraph Font" w:semiHidden="1" w:uiPriority="1" w:unhideWhenUsed="1"/>
+    <w:lsdException w:name="Body Text" w:semiHidden="1" w:unhideWhenUsed="1"/>
+    <w:lsdException w:name="Body Text Indent" w:semiHidden="1" w:unhideWhenUsed="1"/>
+    <w:lsdException w:name="List Continue" w:semiHidden="1" w:unhideWhenUsed="1"/>
+    <w:lsdException w:name="List Continue 2" w:semiHidden="1" w:unhideWhenUsed="1"/>
+    <w:lsdException w:name="List Continue 3" w:semiHidden="1" w:unhideWhenUsed="1"/>
+    <w:lsdException w:name="List Continue 4" w:semiHidden="1" w:unhideWhenUsed="1"/>
+    <w:lsdException w:name="List Continue 5" w:semiHidden="1" w:unhideWhenUsed="1"/>
+    <w:lsdException w:name="Message Header" w:semiHidden="1" w:unhideWhenUsed="1"/>
+    <w:lsdException w:name="Subtitle" w:uiPriority="11" w:qFormat="1"/>
+    <w:lsdException w:name="Salutation" w:semiHidden="1" w:unhideWhenUsed="1"/>
+    <w:lsdException w:name="Date" w:semiHidden="1" w:unhideWhenUsed="1"/>
+    <w:lsdException w:name="Body Text First Indent" w:semiHidden="1" w:unhideWhenUsed="1"/>
+    <w:lsdException w:name="Body Text First Indent 2" w:semiHidden="1" w:unhideWhenUsed="1"/>
+    <w:lsdException w:name="Note Heading" w:semiHidden="1" w:unhideWhenUsed="1"/>
+    <w:lsdException w:name="Body Text 2" w:semiHidden="1" w:unhideWhenUsed="1"/>
+    <w:lsdException w:name="Body Text 3" w:semiHidden="1" w:unhideWhenUsed="1"/>
+    <w:lsdException w:name="Body Text Indent 2" w:semiHidden="1" w:unhideWhenUsed="1"/>
+    <w:lsdException w:name="Body Text Indent 3" w:semiHidden="1" w:unhideWhenUsed="1"/>
+    <w:lsdException w:name="Block Text" w:semiHidden="1" w:unhideWhenUsed="1"/>
+    <w:lsdException w:name="Hyperlink" w:semiHidden="1" w:unhideWhenUsed="1"/>
+    <w:lsdException w:name="FollowedHyperlink" w:semiHidden="1" w:unhideWhenUsed="1"/>
+    <w:lsdException w:name="Strong" w:uiPriority="22" w:qFormat="1"/>
+    <w:lsdException w:name="Emphasis" w:uiPriority="20" w:qFormat="1"/>
+    <w:lsdException w:name="Document Map" w:semiHidden="1" w:unhideWhenUsed="1"/>
+    <w:lsdException w:name="Plain Text" w:semiHidden="1" w:unhideWhenUsed="1"/>
+    <w:lsdException w:name="E-mail Signature" w:semiHidden="1" w:unhideWhenUsed="1"/>
+    <w:lsdException w:name="HTML Top of Form" w:semiHidden="1" w:unhideWhenUsed="1"/>
+    <w:lsdException w:name="HTML Bottom of Form" w:semiHidden="1" w:unhideWhenUsed="1"/>
+    <w:lsdException w:name="Normal (Web)" w:semiHidden="1" w:unhideWhenUsed="1"/>
+    <w:lsdException w:name="HTML Acronym" w:semiHidden="1" w:unhideWhenUsed="1"/>
+    <w:lsdException w:name="HTML Address" w:semiHidden="1" w:unhideWhenUsed="1"/>
+    <w:lsdException w:name="HTML Cite" w:semiHidden="1" w:unhideWhenUsed="1"/>
+    <w:lsdException w:name="HTML Code" w:semiHidden="1" w:unhideWhenUsed="1"/>
+    <w:lsdException w:name="HTML Definition" w:semiHidden="1" w:unhideWhenUsed="1"/>
+    <w:lsdException w:name="HTML Keyboard" w:semiHidden="1" w:unhideWhenUsed="1"/>
+    <w:lsdException w:name="HTML Preformatted" w:semiHidden="1" w:unhideWhenUsed="1"/>
+    <w:lsdException w:name="HTML Sample" w:semiHidden="1" w:unhideWhenUsed="1"/>
+    <w:lsdException w:name="HTML Typewriter" w:semiHidden="1" w:unhideWhenUsed="1"/>
+    <w:lsdException w:name="HTML Variable" w:semiHidden="1" w:unhideWhenUsed="1"/>
+    <w:lsdException w:name="Normal Table" w:semiHidden="1" w:unhideWhenUsed="1"/>
+    <w:lsdException w:name="annotation subject" w:semiHidden="1" w:unhideWhenUsed="1"/>
+    <w:lsdException w:name="No List" w:semiHidden="1" w:unhideWhenUsed="1"/>
+    <w:lsdException w:name="Outline List 1" w:semiHidden="1" w:unhideWhenUsed="1"/>
+    <w:lsdException w:name="Outline List 2" w:semiHidden="1" w:unhideWhenUsed="1"/>
+    <w:lsdException w:name="Outline List 3" w:semiHidden="1" w:unhideWhenUsed="1"/>
+    <w:lsdException w:name="Table Simple 1" w:semiHidden="1" w:unhideWhenUsed="1"/>
+    <w:lsdException w:name="Table Simple 2" w:semiHidden="1" w:unhideWhenUsed="1"/>
+    <w:lsdException w:name="Table Simple 3" w:semiHidden="1" w:unhideWhenUsed="1"/>
+    <w:lsdException w:name="Table Classic 1" w:semiHidden="1" w:unhideWhenUsed="1"/>
+    <w:lsdException w:name="Table Classic 2" w:semiHidden="1" w:unhideWhenUsed="1"/>
+    <w:lsdException w:name="Table Classic 3" w:semiHidden="1" w:unhideWhenUsed="1"/>
+    <w:lsdException w:name="Table Classic 4" w:semiHidden="1" w:unhideWhenUsed="1"/>
+    <w:lsdException w:name="Table Colorful 1" w:semiHidden="1" w:unhideWhenUsed="1"/>
+    <w:lsdException w:name="Table Colorful 2" w:semiHidden="1" w:unhideWhenUsed="1"/>
+    <w:lsdException w:name="Table Colorful 3" w:semiHidden="1" w:unhideWhenUsed="1"/>
+    <w:lsdException w:name="Table Columns 1" w:semiHidden="1" w:unhideWhenUsed="1"/>
+    <w:lsdException w:name="Table Columns 2" w:semiHidden="1" w:unhideWhenUsed="1"/>
+    <w:lsdException w:name="Table Columns 3" w:semiHidden="1" w:unhideWhenUsed="1"/>
+    <w:lsdException w:name="Table Columns 4" w:semiHidden="1" w:unhideWhenUsed="1"/>
+    <w:lsdException w:name="Table Columns 5" w:semiHidden="1" w:unhideWhenUsed="1"/>
+    <w:lsdException w:name="Table Grid 1" w:semiHidden="1" w:unhideWhenUsed="1"/>
+    <w:lsdException w:name="Table Grid 2" w:semiHidden="1" w:unhideWhenUsed="1"/>
+    <w:lsdException w:name="Table Grid 3" w:semiHidden="1" w:unhideWhenUsed="1"/>
+    <w:lsdException w:name="Table Grid 4" w:semiHidden="1" w:unhideWhenUsed="1"/>
+    <w:lsdException w:name="Table Grid 5" w:semiHidden="1" w:unhideWhenUsed="1"/>
+    <w:lsdException w:name="Table Grid 6" w:semiHidden="1" w:unhideWhenUsed="1"/>
+    <w:lsdException w:name="Table Grid 7" w:semiHidden="1" w:unhideWhenUsed="1"/>
+    <w:lsdException w:name="Table Grid 8" w:semiHidden="1" w:unhideWhenUsed="1"/>
+    <w:lsdException w:name="Table List 1" w:semiHidden="1" w:unhideWhenUsed="1"/>
+    <w:lsdException w:name="Table List 2" w:semiHidden="1" w:unhideWhenUsed="1"/>
+    <w:lsdException w:name="Table List 3" w:semiHidden="1" w:unhideWhenUsed="1"/>
+    <w:lsdException w:name="Table List 4" w:semiHidden="1" w:unhideWhenUsed="1"/>
+    <w:lsdException w:name="Table List 5" w:semiHidden="1" w:unhideWhenUsed="1"/>
+    <w:lsdException w:name="Table List 6" w:semiHidden="1" w:unhideWhenUsed="1"/>
+    <w:lsdException w:name="Table List 7" w:semiHidden="1" w:unhideWhenUsed="1"/>
+    <w:lsdException w:name="Table List 8" w:semiHidden="1" w:unhideWhenUsed="1"/>
+    <w:lsdException w:name="Table 3D effects 1" w:semiHidden="1" w:unhideWhenUsed="1"/>
+    <w:lsdException w:name="Table 3D effects 2" w:semiHidden="1" w:unhideWhenUsed="1"/>
+    <w:lsdException w:name="Table 3D effects 3" w:semiHidden="1" w:unhideWhenUsed="1"/>
+    <w:lsdException w:name="Table Contemporary" w:semiHidden="1" w:unhideWhenUsed="1"/>
+    <w:lsdException w:name="Table Elegant" w:semiHidden="1" w:unhideWhenUsed="1"/>
+    <w:lsdException w:name="Table Professional" w:semiHidden="1" w:unhideWhenUsed="1"/>
+    <w:lsdException w:name="Table Subtle 1" w:semiHidden="1" w:unhideWhenUsed="1"/>
+    <w:lsdException w:name="Table Subtle 2" w:semiHidden="1" w:unhideWhenUsed="1"/>
+    <w:lsdException w:name="Table Web 1" w:semiHidden="1" w:unhideWhenUsed="1"/>
+    <w:lsdException w:name="Table Web 2" w:semiHidden="1" w:unhideWhenUsed="1"/>
+    <w:lsdException w:name="Table Web 3" w:semiHidden="1" w:unhideWhenUsed="1"/>
+    <w:lsdException w:name="Balloon Text" w:semiHidden="1" w:unhideWhenUsed="1"/>
+    <w:lsdException w:name="Table Grid" w:uiPriority="59"/>
+    <w:lsdException w:name="Table Theme" w:semiHidden="1" w:unhideWhenUsed="1"/>
+    <w:lsdException w:name="Placeholder Text" w:semiHidden="1"/>
+    <w:lsdException w:name="No Spacing" w:uiPriority="1" w:qFormat="1"/>
+    <w:lsdException w:name="Light Shading" w:uiPriority="60"/>
+    <w:lsdException w:name="Light List" w:uiPriority="61"/>
+    <w:lsdException w:name="Light Grid" w:uiPriority="62"/>
+    <w:lsdException w:name="Medium Shading 1" w:uiPriority="63"/>
+    <w:lsdException w:name="Medium Shading 2" w:uiPriority="64"/>
+    <w:lsdException w:name="Medium List 1" w:uiPriority="65"/>
+    <w:lsdException w:name="Medium List 2" w:uiPriority="66"/>
+    <w:lsdException w:name="Medium Grid 1" w:uiPriority="67"/>
+    <w:lsdException w:name="Medium Grid 2" w:uiPriority="68"/>
+    <w:lsdException w:name="Medium Grid 3" w:uiPriority="69"/>
+    <w:lsdException w:name="Dark List" w:uiPriority="70"/>
+    <w:lsdException w:name="Colorful Shading" w:uiPriority="71"/>
+    <w:lsdException w:name="Colorful List" w:uiPriority="72"/>
+    <w:lsdException w:name="Colorful Grid" w:uiPriority="73"/>
+    <w:lsdException w:name="Light Shading Accent 1" w:uiPriority="60"/>
+    <w:lsdException w:name="Light List Accent 1" w:uiPriority="61"/>
+    <w:lsdException w:name="Light Grid Accent 1" w:uiPriority="62"/>
+    <w:lsdException w:name="Medium Shading 1 Accent 1" w:uiPriority="63"/>
+    <w:lsdException w:name="Medium Shading 2 Accent 1" w:uiPriority="64"/>
+    <w:lsdException w:name="Medium List 1 Accent 1" w:uiPriority="65"/>
+    <w:lsdException w:name="Revision" w:semiHidden="1"/>
+    <w:lsdException w:name="List Paragraph" w:uiPriority="34" w:qFormat="1"/>
+    <w:lsdException w:name="Quote" w:uiPriority="29" w:qFormat="1"/>
+    <w:lsdException w:name="Intense Quote" w:uiPriority="30" w:qFormat="1"/>
+    <w:lsdException w:name="Medium List 2 Accent 1" w:uiPriority="66"/>
+    <w:lsdException w:name="Medium Grid 1 Accent 1" w:uiPriority="67"/>
+    <w:lsdException w:name="Medium Grid 2 Accent 1" w:uiPriority="68"/>
+    <w:lsdException w:name="Medium Grid 3 Accent 1" w:uiPriority="69"/>
+    <w:lsdException w:name="Dark List Accent 1" w:uiPriority="70"/>
+    <w:lsdException w:name="Colorful Shading Accent 1" w:uiPriority="71"/>
+    <w:lsdException w:name="Colorful List Accent 1" w:uiPriority="72"/>
+    <w:lsdException w:name="Colorful Grid Accent 1" w:uiPriority="73"/>
+    <w:lsdException w:name="Light Shading Accent 2" w:uiPriority="60"/>
+    <w:lsdException w:name="Light List Accent 2" w:uiPriority="61"/>
+    <w:lsdException w:name="Light Grid Accent 2" w:uiPriority="62"/>
+    <w:lsdException w:name="Medium Shading 1 Accent 2" w:uiPriority="63"/>
+    <w:lsdException w:name="Medium Shading 2 Accent 2" w:uiPriority="64"/>
+    <w:lsdException w:name="Medium List 1 Accent 2" w:uiPriority="65"/>
+    <w:lsdException w:name="Medium List 2 Accent 2" w:uiPriority="66"/>
+    <w:lsdException w:name="Medium Grid 1 Accent 2" w:uiPriority="67"/>
+    <w:lsdException w:name="Medium Grid 2 Accent 2" w:uiPriority="68"/>
+    <w:lsdException w:name="Medium Grid 3 Accent 2" w:uiPriority="69"/>
+    <w:lsdException w:name="Dark List Accent 2" w:uiPriority="70"/>
+    <w:lsdException w:name="Colorful Shading Accent 2" w:uiPriority="71"/>
+    <w:lsdException w:name="Colorful List Accent 2" w:uiPriority="72"/>
+    <w:lsdException w:name="Colorful Grid Accent 2" w:uiPriority="73"/>
+    <w:lsdException w:name="Light Shading Accent 3" w:uiPriority="60"/>
+    <w:lsdException w:name="Light List Accent 3" w:uiPriority="61"/>
+    <w:lsdException w:name="Light Grid Accent 3" w:uiPriority="62"/>
+    <w:lsdException w:name="Medium Shading 1 Accent 3" w:uiPriority="63"/>
+    <w:lsdException w:name="Medium Shading 2 Accent 3" w:uiPriority="64"/>
+    <w:lsdException w:name="Medium List 1 Accent 3" w:uiPriority="65"/>
+    <w:lsdException w:name="Medium List 2 Accent 3" w:uiPriority="66"/>
+    <w:lsdException w:name="Medium Grid 1 Accent 3" w:uiPriority="67"/>
+    <w:lsdException w:name="Medium Grid 2 Accent 3" w:uiPriority="68"/>
+    <w:lsdException w:name="Medium Grid 3 Accent 3" w:uiPriority="69"/>
+    <w:lsdException w:name="Dark List Accent 3" w:uiPriority="70"/>
+    <w:lsdException w:name="Colorful Shading Accent 3" w:uiPriority="71"/>
+    <w:lsdException w:name="Colorful List Accent 3" w:uiPriority="72"/>
+    <w:lsdException w:name="Colorful Grid Accent 3" w:uiPriority="73"/>
+    <w:lsdException w:name="Light Shading Accent 4" w:uiPriority="60"/>
+    <w:lsdException w:name="Light List Accent 4" w:uiPriority="61"/>
+    <w:lsdException w:name="Light Grid Accent 4" w:uiPriority="62"/>
+    <w:lsdException w:name="Medium Shading 1 Accent 4" w:uiPriority="63"/>
+    <w:lsdException w:name="Medium Shading 2 Accent 4" w:uiPriority="64"/>
+    <w:lsdException w:name="Medium List 1 Accent 4" w:uiPriority="65"/>
+    <w:lsdException w:name="Medium List 2 Accent 4" w:uiPriority="66"/>
+    <w:lsdException w:name="Medium Grid 1 Accent 4" w:uiPriority="67"/>
+    <w:lsdException w:name="Medium Grid 2 Accent 4" w:uiPriority="68"/>
+    <w:lsdException w:name="Medium Grid 3 Accent 4" w:uiPriority="69"/>
+    <w:lsdException w:name="Dark List Accent 4" w:uiPriority="70"/>
+    <w:lsdException w:name="Colorful Shading Accent 4" w:uiPriority="71"/>
+    <w:lsdException w:name="Colorful List Accent 4" w:uiPriority="72"/>
+    <w:lsdException w:name="Colorful Grid Accent 4" w:uiPriority="73"/>
+    <w:lsdException w:name="Light Shading Accent 5" w:uiPriority="60"/>
+    <w:lsdException w:name="Light List Accent 5" w:uiPriority="61"/>
+    <w:lsdException w:name="Light Grid Accent 5" w:uiPriority="62"/>
+    <w:lsdException w:name="Medium Shading 1 Accent 5" w:uiPriority="63"/>
+    <w:lsdException w:name="Medium Shading 2 Accent 5" w:uiPriority="64"/>
+    <w:lsdException w:name="Medium List 1 Accent 5" w:uiPriority="65"/>
+    <w:lsdException w:name="Medium List 2 Accent 5" w:uiPriority="66"/>
+    <w:lsdException w:name="Medium Grid 1 Accent 5" w:uiPriority="67"/>
+    <w:lsdException w:name="Medium Grid 2 Accent 5" w:uiPriority="68"/>
+    <w:lsdException w:name="Medium Grid 3 Accent 5" w:uiPriority="69"/>
+    <w:lsdException w:name="Dark List Accent 5" w:uiPriority="70"/>
+    <w:lsdException w:name="Colorful Shading Accent 5" w:uiPriority="71"/>
+    <w:lsdException w:name="Colorful List Accent 5" w:uiPriority="72"/>
+    <w:lsdException w:name="Colorful Grid Accent 5" w:uiPriority="73"/>
+    <w:lsdException w:name="Light Shading Accent 6" w:uiPriority="60"/>
+    <w:lsdException w:name="Light List Accent 6" w:uiPriority="61"/>
+    <w:lsdException w:name="Light Grid Accent 6" w:uiPriority="62"/>
+    <w:lsdException w:name="Medium Shading 1 Accent 6" w:uiPriority="63"/>
+    <w:lsdException w:name="Medium Shading 2 Accent 6" w:uiPriority="64"/>
+    <w:lsdException w:name="Medium List 1 Accent 6" w:uiPriority="65"/>
+    <w:lsdException w:name="Medium List 2 Accent 6" w:uiPriority="66"/>
+    <w:lsdException w:name="Medium Grid 1 Accent 6" w:uiPriority="67"/>
+    <w:lsdException w:name="Medium Grid 2 Accent 6" w:uiPriority="68"/>
+    <w:lsdException w:name="Medium Grid 3 Accent 6" w:uiPriority="69"/>
+    <w:lsdException w:name="Dark List Accent 6" w:uiPriority="70"/>
+    <w:lsdException w:name="Colorful Shading Accent 6" w:uiPriority="71"/>
+    <w:lsdException w:name="Colorful List Accent 6" w:uiPriority="72"/>
+    <w:lsdException w:name="Colorful Grid Accent 6" w:uiPriority="73"/>
+    <w:lsdException w:name="Subtle Emphasis" w:uiPriority="19" w:qFormat="1"/>
+    <w:lsdException w:name="Intense Emphasis" w:uiPriority="21" w:qFormat="1"/>
+    <w:lsdException w:name="Subtle Reference" w:uiPriority="31" w:qFormat="1"/>
+    <w:lsdException w:name="Intense Reference" w:uiPriority="32" w:qFormat="1"/>
+    <w:lsdException w:name="Book Title" w:uiPriority="33" w:qFormat="1"/>
+    <w:lsdException w:name="Bibliography" w:semiHidden="1" w:uiPriority="37" w:unhideWhenUsed="1"/>
+    <w:lsdException w:name="TOC Heading" w:semiHidden="1" w:uiPriority="39" w:unhideWhenUsed="1" w:qFormat="1"/>
+    <w:lsdException w:name="Plain Table 1" w:uiPriority="41"/>
+    <w:lsdException w:name="Plain Table 2" w:uiPriority="42"/>
+    <w:lsdException w:name="Plain Table 3" w:uiPriority="43"/>
+    <w:lsdException w:name="Plain Table 4" w:uiPriority="44"/>
+    <w:lsdException w:name="Plain Table 5" w:uiPriority="45"/>
+    <w:lsdException w:name="Grid Table Light" w:uiPriority="40"/>
+    <w:lsdException w:name="Grid Table 1 Light" w:uiPriority="46"/>
+    <w:lsdException w:name="Grid Table 2" w:uiPriority="47"/>
+    <w:lsdException w:name="Grid Table 3" w:uiPriority="48"/>
+    <w:lsdException w:name="Grid Table 4" w:uiPriority="49"/>
+    <w:lsdException w:name="Grid Table 5 Dark" w:uiPriority="50"/>
+    <w:lsdException w:name="Grid Table 6 Colorful" w:uiPriority="51"/>
+    <w:lsdException w:name="Grid Table 7 Colorful" w:uiPriority="52"/>
+    <w:lsdException w:name="Grid Table 1 Light Accent 1" w:uiPriority="46"/>
+    <w:lsdException w:name="Grid Table 2 Accent 1" w:uiPriority="47"/>
+    <w:lsdException w:name="Grid Table 3 Accent 1" w:uiPriority="48"/>
+    <w:lsdException w:name="Grid Table 4 Accent 1" w:uiPriority="49"/>
+    <w:lsdException w:name="Grid Table 5 Dark Accent 1" w:uiPriority="50"/>
+    <w:lsdException w:name="Grid Table 6 Colorful Accent 1" w:uiPriority="51"/>
+    <w:lsdException w:name="Grid Table 7 Colorful Accent 1" w:uiPriority="52"/>
+    <w:lsdException w:name="Grid Table 1 Light Accent 2" w:uiPriority="46"/>
+    <w:lsdException w:name="Grid Table 2 Accent 2" w:uiPriority="47"/>
+    <w:lsdException w:name="Grid Table 3 Accent 2" w:uiPriority="48"/>
+    <w:lsdException w:name="Grid Table 4 Accent 2" w:uiPriority="49"/>
+    <w:lsdException w:name="Grid Table 5 Dark Accent 2" w:uiPriority="50"/>
+    <w:lsdException w:name="Grid Table 6 Colorful Accent 2" w:uiPriority="51"/>
+    <w:lsdException w:name="Grid Table 7 Colorful Accent 2" w:uiPriority="52"/>
+    <w:lsdException w:name="Grid Table 1 Light Accent 3" w:uiPriority="46"/>
+    <w:lsdException w:name="Grid Table 2 Accent 3" w:uiPriority="47"/>
+    <w:lsdException w:name="Grid Table 3 Accent 3" w:uiPriority="48"/>
+    <w:lsdException w:name="Grid Table 4 Accent 3" w:uiPriority="49"/>
+    <w:lsdException w:name="Grid Table 5 Dark Accent 3" w:uiPriority="50"/>
+    <w:lsdException w:name="Grid Table 6 Colorful Accent 3" w:uiPriority="51"/>
+    <w:lsdException w:name="Grid Table 7 Colorful Accent 3" w:uiPriority="52"/>
+    <w:lsdException w:name="Grid Table 1 Light Accent 4" w:uiPriority="46"/>
+    <w:lsdException w:name="Grid Table 2 Accent 4" w:uiPriority="47"/>
+    <w:lsdException w:name="Grid Table 3 Accent 4" w:uiPriority="48"/>
+    <w:lsdException w:name="Grid Table 4 Accent 4" w:uiPriority="49"/>
+    <w:lsdException w:name="Grid Table 5 Dark Accent 4" w:uiPriority="50"/>
+    <w:lsdException w:name="Grid Table 6 Colorful Accent 4" w:uiPriority="51"/>
+    <w:lsdException w:name="Grid Table 7 Colorful Accent 4" w:uiPriority="52"/>
+    <w:lsdException w:name="Grid Table 1 Light Accent 5" w:uiPriority="46"/>
+    <w:lsdException w:name="Grid Table 2 Accent 5" w:uiPriority="47"/>
+    <w:lsdException w:name="Grid Table 3 Accent 5" w:uiPriority="48"/>
+    <w:lsdException w:name="Grid Table 4 Accent 5" w:uiPriority="49"/>
+    <w:lsdException w:name="Grid Table 5 Dark Accent 5" w:uiPriority="50"/>
+    <w:lsdException w:name="Grid Table 6 Colorful Accent 5" w:uiPriority="51"/>
+    <w:lsdException w:name="Grid Table 7 Colorful Accent 5" w:uiPriority="52"/>
+    <w:lsdException w:name="Grid Table 1 Light Accent 6" w:uiPriority="46"/>
+    <w:lsdException w:name="Grid Table 2 Accent 6" w:uiPriority="47"/>
+    <w:lsdException w:name="Grid Table 3 Accent 6" w:uiPriority="48"/>
+    <w:lsdException w:name="Grid Table 4 Accent 6" w:uiPriority="49"/>
+    <w:lsdException w:name="Grid Table 5 Dark Accent 6" w:uiPriority="50"/>
+    <w:lsdException w:name="Grid Table 6 Colorful Accent 6" w:uiPriority="51"/>
+    <w:lsdException w:name="Grid Table 7 Colorful Accent 6" w:uiPriority="52"/>
+    <w:lsdException w:name="List Table 1 Light" w:uiPriority="46"/>
+    <w:lsdException w:name="List Table 2" w:uiPriority="47"/>
+    <w:lsdException w:name="List Table 3" w:uiPriority="48"/>
+    <w:lsdException w:name="List Table 4" w:uiPriority="49"/>
+    <w:lsdException w:name="List Table 5 Dark" w:uiPriority="50"/>
+    <w:lsdException w:name="List Table 6 Colorful" w:uiPriority="51"/>
+    <w:lsdException w:name="List Table 7 Colorful" w:uiPriority="52"/>
+    <w:lsdException w:name="List Table 1 Light Accent 1" w:uiPriority="46"/>
+    <w:lsdException w:name="List Table 2 Accent 1" w:uiPriority="47"/>
+    <w:lsdException w:name="List Table 3 Accent 1" w:uiPriority="48"/>
+    <w:lsdException w:name="List Table 4 Accent 1" w:uiPriority="49"/>
+    <w:lsdException w:name="List Table 5 Dark Accent 1" w:uiPriority="50"/>
+    <w:lsdException w:name="List Table 6 Colorful Accent 1" w:uiPriority="51"/>
+    <w:lsdException w:name="List Table 7 Colorful Accent 1" w:uiPriority="52"/>
+    <w:lsdException w:name="List Table 1 Light Accent 2" w:uiPriority="46"/>
+    <w:lsdException w:name="List Table 2 Accent 2" w:uiPriority="47"/>
+    <w:lsdException w:name="List Table 3 Accent 2" w:uiPriority="48"/>
+    <w:lsdException w:name="List Table 4 Accent 2" w:uiPriority="49"/>
+    <w:lsdException w:name="List Table 5 Dark Accent 2" w:uiPriority="50"/>
+    <w:lsdException w:name="List Table 6 Colorful Accent 2" w:uiPriority="51"/>
+    <w:lsdException w:name="List Table 7 Colorful Accent 2" w:uiPriority="52"/>
+    <w:lsdException w:name="List Table 1 Light Accent 3" w:uiPriority="46"/>
+    <w:lsdException w:name="List Table 2 Accent 3" w:uiPriority="47"/>
+    <w:lsdException w:name="List Table 3 Accent 3" w:uiPriority="48"/>
+    <w:lsdException w:name="List Table 4 Accent 3" w:uiPriority="49"/>
+    <w:lsdException w:name="List Table 5 Dark Accent 3" w:uiPriority="50"/>
+    <w:lsdException w:name="List Table 6 Colorful Accent 3" w:uiPriority="51"/>
+    <w:lsdException w:name="List Table 7 Colorful Accent 3" w:uiPriority="52"/>
+    <w:lsdException w:name="List Table 1 Light Accent 4" w:uiPriority="46"/>
+    <w:lsdException w:name="List Table 2 Accent 4" w:uiPriority="47"/>
+    <w:lsdException w:name="List Table 3 Accent 4" w:uiPriority="48"/>
+    <w:lsdException w:name="List Table 4 Accent 4" w:uiPriority="49"/>
+    <w:lsdException w:name="List Table 5 Dark Accent 4" w:uiPriority="50"/>
+    <w:lsdException w:name="List Table 6 Colorful Accent 4" w:uiPriority="51"/>
+    <w:lsdException w:name="List Table 7 Colorful Accent 4" w:uiPriority="52"/>
+    <w:lsdException w:name="List Table 1 Light Accent 5" w:uiPriority="46"/>
+    <w:lsdException w:name="List Table 2 Accent 5" w:uiPriority="47"/>
+    <w:lsdException w:name="List Table 3 Accent 5" w:uiPriority="48"/>
+    <w:lsdException w:name="List Table 4 Accent 5" w:uiPriority="49"/>
+    <w:lsdException w:name="List Table 5 Dark Accent 5" w:uiPriority="50"/>
+    <w:lsdException w:name="List Table 6 Colorful Accent 5" w:uiPriority="51"/>
+    <w:lsdException w:name="List Table 7 Colorful Accent 5" w:uiPriority="52"/>
+    <w:lsdException w:name="List Table 1 Light Accent 6" w:uiPriority="46"/>
+    <w:lsdException w:name="List Table 2 Accent 6" w:uiPriority="47"/>
+    <w:lsdException w:name="List Table 3 Accent 6" w:uiPriority="48"/>
+    <w:lsdException w:name="List Table 4 Accent 6" w:uiPriority="49"/>
+    <w:lsdException w:name="List Table 5 Dark Accent 6" w:uiPriority="50"/>
+    <w:lsdException w:name="List Table 6 Colorful Accent 6" w:uiPriority="51"/>
+    <w:lsdException w:name="List Table 7 Colorful Accent 6" w:uiPriority="52"/>
   </w:latentStyles>
   <w:style w:type="paragraph" w:default="1" w:styleId="a">
     <w:name w:val="Normal"/>
@@ -3544,7 +3379,7 @@
 </file>
 
 <file path=customXml/itemProps1.xml><?xml version="1.0" encoding="utf-8"?>
-<ds:datastoreItem xmlns:ds="http://schemas.openxmlformats.org/officeDocument/2006/customXml" ds:itemID="{C48EE289-7898-4688-8150-6949CCB02BDD}">
+<ds:datastoreItem xmlns:ds="http://schemas.openxmlformats.org/officeDocument/2006/customXml" ds:itemID="{11172A1A-5B43-4AB4-8709-879624E3DA33}">
   <ds:schemaRefs>
     <ds:schemaRef ds:uri="http://schemas.openxmlformats.org/officeDocument/2006/bibliography"/>
   </ds:schemaRefs>
